--- a/HR Question.docx
+++ b/HR Question.docx
@@ -201,34 +201,7 @@
           <w:sz w:val="28"/>
           <w:szCs w:val="28"/>
         </w:rPr>
-        <w:t xml:space="preserve">uch as Salary prediction </w:t>
-      </w:r>
-      <w:r>
-        <w:rPr>
-          <w:b/>
-          <w:bCs/>
-          <w:sz w:val="28"/>
-          <w:szCs w:val="28"/>
-        </w:rPr>
-        <w:t>which</w:t>
-      </w:r>
-      <w:r>
-        <w:rPr>
-          <w:b/>
-          <w:bCs/>
-          <w:sz w:val="28"/>
-          <w:szCs w:val="28"/>
-        </w:rPr>
-        <w:t xml:space="preserve"> is based on Year or </w:t>
-      </w:r>
-      <w:r>
-        <w:rPr>
-          <w:b/>
-          <w:bCs/>
-          <w:sz w:val="28"/>
-          <w:szCs w:val="28"/>
-        </w:rPr>
-        <w:t>exp</w:t>
+        <w:t>uch as Salary prediction which is based on Year or exp</w:t>
       </w:r>
       <w:r>
         <w:rPr>
@@ -246,54 +219,27 @@
           <w:sz w:val="28"/>
           <w:szCs w:val="28"/>
         </w:rPr>
-        <w:t>riences</w:t>
-      </w:r>
-      <w:r>
-        <w:rPr>
-          <w:b/>
-          <w:bCs/>
-          <w:sz w:val="28"/>
-          <w:szCs w:val="28"/>
-        </w:rPr>
-        <w:t xml:space="preserve"> </w:t>
-      </w:r>
-    </w:p>
-    <w:p>
-      <w:pPr>
-        <w:pStyle w:val="ListParagraph"/>
-        <w:rPr>
-          <w:b/>
-          <w:bCs/>
-          <w:sz w:val="28"/>
-          <w:szCs w:val="28"/>
-        </w:rPr>
-      </w:pPr>
-      <w:r>
-        <w:rPr>
-          <w:b/>
-          <w:bCs/>
-          <w:sz w:val="28"/>
-          <w:szCs w:val="28"/>
-        </w:rPr>
-        <w:t xml:space="preserve">and Covid Prediction </w:t>
-      </w:r>
-      <w:r>
-        <w:rPr>
-          <w:b/>
-          <w:bCs/>
-          <w:sz w:val="28"/>
-          <w:szCs w:val="28"/>
-        </w:rPr>
-        <w:t>which</w:t>
-      </w:r>
-      <w:r>
-        <w:rPr>
-          <w:b/>
-          <w:bCs/>
-          <w:sz w:val="28"/>
-          <w:szCs w:val="28"/>
-        </w:rPr>
-        <w:t xml:space="preserve"> is based covid </w:t>
+        <w:t xml:space="preserve">riences </w:t>
+      </w:r>
+    </w:p>
+    <w:p>
+      <w:pPr>
+        <w:pStyle w:val="ListParagraph"/>
+        <w:rPr>
+          <w:b/>
+          <w:bCs/>
+          <w:sz w:val="28"/>
+          <w:szCs w:val="28"/>
+        </w:rPr>
+      </w:pPr>
+      <w:r>
+        <w:rPr>
+          <w:b/>
+          <w:bCs/>
+          <w:sz w:val="28"/>
+          <w:szCs w:val="28"/>
+        </w:rPr>
+        <w:t xml:space="preserve">and Covid Prediction which is based covid </w:t>
       </w:r>
       <w:proofErr w:type="gramStart"/>
       <w:r>
@@ -480,7 +426,7 @@
           <w:sz w:val="28"/>
           <w:szCs w:val="28"/>
         </w:rPr>
-        <w:t xml:space="preserve"> I am quick learner and I am Dedicated about the work</w:t>
+        <w:t>I am quick learner and I am Dedicated about the work</w:t>
       </w:r>
     </w:p>
     <w:p>
@@ -535,6 +481,31 @@
     <w:p>
       <w:pPr>
         <w:pStyle w:val="ListParagraph"/>
+        <w:rPr>
+          <w:sz w:val="28"/>
+          <w:szCs w:val="28"/>
+        </w:rPr>
+      </w:pPr>
+      <w:r>
+        <w:rPr>
+          <w:sz w:val="28"/>
+          <w:szCs w:val="28"/>
+        </w:rPr>
+        <w:t>I have amazing skills for this job and I have already worked on project related to this job and I want to apply my knowledge in this organization and I think I will be valuable person for this organization in few years</w:t>
+      </w:r>
+    </w:p>
+    <w:p>
+      <w:pPr>
+        <w:pStyle w:val="ListParagraph"/>
+        <w:rPr>
+          <w:sz w:val="28"/>
+          <w:szCs w:val="28"/>
+        </w:rPr>
+      </w:pPr>
+    </w:p>
+    <w:p>
+      <w:pPr>
+        <w:pStyle w:val="ListParagraph"/>
         <w:numPr>
           <w:ilvl w:val="0"/>
           <w:numId w:val="13"/>
@@ -561,6 +532,34 @@
     <w:p>
       <w:pPr>
         <w:pStyle w:val="ListParagraph"/>
+        <w:rPr>
+          <w:sz w:val="28"/>
+          <w:szCs w:val="28"/>
+        </w:rPr>
+      </w:pPr>
+      <w:r>
+        <w:rPr>
+          <w:sz w:val="28"/>
+          <w:szCs w:val="28"/>
+        </w:rPr>
+        <w:t>I have not completed my graduation in IT but I am passionate about technical skills, I used to work on data when I was working as an accountant, I realized that I want to grow my career in IT with data and there is no limit for your career in IT, then I chose Data Science.</w:t>
+      </w:r>
+    </w:p>
+    <w:p>
+      <w:pPr>
+        <w:pStyle w:val="ListParagraph"/>
+        <w:rPr>
+          <w:b/>
+          <w:bCs/>
+          <w:color w:val="FF0000"/>
+          <w:sz w:val="28"/>
+          <w:szCs w:val="28"/>
+        </w:rPr>
+      </w:pPr>
+    </w:p>
+    <w:p>
+      <w:pPr>
+        <w:pStyle w:val="ListParagraph"/>
         <w:numPr>
           <w:ilvl w:val="0"/>
           <w:numId w:val="13"/>
@@ -869,6 +868,7 @@
           <w:sz w:val="28"/>
           <w:szCs w:val="28"/>
         </w:rPr>
+        <w:lastRenderedPageBreak/>
         <w:t xml:space="preserve">How would you rate yourself on a scale of 1 to </w:t>
       </w:r>
       <w:proofErr w:type="gramStart"/>
@@ -1197,7 +1197,6 @@
           <w:sz w:val="28"/>
           <w:szCs w:val="28"/>
         </w:rPr>
-        <w:lastRenderedPageBreak/>
         <w:t xml:space="preserve">Tell me, how would you handle the situation when faced with </w:t>
       </w:r>
       <w:proofErr w:type="gramStart"/>

--- a/HR Question.docx
+++ b/HR Question.docx
@@ -126,17 +126,155 @@
         </w:rPr>
         <w:t>,</w:t>
       </w:r>
-      <w:r>
+    </w:p>
+    <w:p>
+      <w:pPr>
+        <w:pStyle w:val="ListParagraph"/>
+        <w:rPr>
+          <w:b/>
+          <w:bCs/>
+          <w:sz w:val="28"/>
+          <w:szCs w:val="28"/>
+        </w:rPr>
+      </w:pPr>
+      <w:r>
+        <w:rPr>
+          <w:b/>
+          <w:bCs/>
+          <w:sz w:val="28"/>
+          <w:szCs w:val="28"/>
+        </w:rPr>
+        <w:t xml:space="preserve">I was join a private a company and </w:t>
+      </w:r>
+      <w:proofErr w:type="spellStart"/>
+      <w:r>
+        <w:rPr>
+          <w:b/>
+          <w:bCs/>
+          <w:sz w:val="28"/>
+          <w:szCs w:val="28"/>
+        </w:rPr>
+        <w:t>i</w:t>
+      </w:r>
+      <w:proofErr w:type="spellEnd"/>
+      <w:r>
+        <w:rPr>
+          <w:b/>
+          <w:bCs/>
+          <w:sz w:val="28"/>
+          <w:szCs w:val="28"/>
+        </w:rPr>
         <w:t xml:space="preserve"> </w:t>
       </w:r>
-      <w:r>
-        <w:rPr>
-          <w:b/>
-          <w:bCs/>
-          <w:sz w:val="28"/>
-          <w:szCs w:val="28"/>
-        </w:rPr>
-        <w:t xml:space="preserve">my technical skills is python programming language , machine learning , Deep learning , </w:t>
+      <w:proofErr w:type="gramStart"/>
+      <w:r>
+        <w:rPr>
+          <w:b/>
+          <w:bCs/>
+          <w:sz w:val="28"/>
+          <w:szCs w:val="28"/>
+        </w:rPr>
+        <w:t>am  worked</w:t>
+      </w:r>
+      <w:proofErr w:type="gramEnd"/>
+      <w:r>
+        <w:rPr>
+          <w:b/>
+          <w:bCs/>
+          <w:sz w:val="28"/>
+          <w:szCs w:val="28"/>
+        </w:rPr>
+        <w:t xml:space="preserve"> as </w:t>
+      </w:r>
+      <w:proofErr w:type="spellStart"/>
+      <w:r>
+        <w:rPr>
+          <w:b/>
+          <w:bCs/>
+          <w:sz w:val="28"/>
+          <w:szCs w:val="28"/>
+        </w:rPr>
+        <w:t>a</w:t>
+      </w:r>
+      <w:proofErr w:type="spellEnd"/>
+      <w:r>
+        <w:rPr>
+          <w:b/>
+          <w:bCs/>
+          <w:sz w:val="28"/>
+          <w:szCs w:val="28"/>
+        </w:rPr>
+        <w:t xml:space="preserve"> accountant and I was worked from July 2022 to December 2022  </w:t>
+      </w:r>
+    </w:p>
+    <w:p>
+      <w:pPr>
+        <w:pStyle w:val="ListParagraph"/>
+        <w:rPr>
+          <w:b/>
+          <w:bCs/>
+          <w:sz w:val="28"/>
+          <w:szCs w:val="28"/>
+        </w:rPr>
+      </w:pPr>
+      <w:r>
+        <w:rPr>
+          <w:b/>
+          <w:bCs/>
+          <w:sz w:val="28"/>
+          <w:szCs w:val="28"/>
+        </w:rPr>
+        <w:t xml:space="preserve">After that join regex software for data science internship that internship I was </w:t>
+      </w:r>
+      <w:proofErr w:type="gramStart"/>
+      <w:r>
+        <w:rPr>
+          <w:b/>
+          <w:bCs/>
+          <w:sz w:val="28"/>
+          <w:szCs w:val="28"/>
+        </w:rPr>
+        <w:t xml:space="preserve">worked </w:t>
+      </w:r>
+      <w:r>
+        <w:t xml:space="preserve"> </w:t>
+      </w:r>
+      <w:r>
+        <w:rPr>
+          <w:b/>
+          <w:bCs/>
+          <w:sz w:val="28"/>
+          <w:szCs w:val="28"/>
+        </w:rPr>
+        <w:t>my</w:t>
+      </w:r>
+      <w:proofErr w:type="gramEnd"/>
+      <w:r>
+        <w:rPr>
+          <w:b/>
+          <w:bCs/>
+          <w:sz w:val="28"/>
+          <w:szCs w:val="28"/>
+        </w:rPr>
+        <w:t xml:space="preserve"> technical skills is python programming language , machine learning , Deep learning ,</w:t>
+      </w:r>
+      <w:r>
+        <w:rPr>
+          <w:b/>
+          <w:bCs/>
+          <w:sz w:val="28"/>
+          <w:szCs w:val="28"/>
+        </w:rPr>
+        <w:t xml:space="preserve">NLP, Computer vision </w:t>
+      </w:r>
+      <w:r>
+        <w:rPr>
+          <w:b/>
+          <w:bCs/>
+          <w:sz w:val="28"/>
+          <w:szCs w:val="28"/>
+        </w:rPr>
+        <w:t xml:space="preserve"> </w:t>
       </w:r>
       <w:r>
         <w:rPr>
@@ -154,7 +292,16 @@
           <w:sz w:val="28"/>
           <w:szCs w:val="28"/>
         </w:rPr>
-        <w:t xml:space="preserve"> , Power bi  Excel and </w:t>
+        <w:t xml:space="preserve"> , Power bi  </w:t>
+      </w:r>
+      <w:r>
+        <w:rPr>
+          <w:b/>
+          <w:bCs/>
+          <w:sz w:val="28"/>
+          <w:szCs w:val="28"/>
+        </w:rPr>
+        <w:t xml:space="preserve"> and </w:t>
       </w:r>
       <w:r>
         <w:rPr>
@@ -172,8 +319,28 @@
           <w:sz w:val="28"/>
           <w:szCs w:val="28"/>
         </w:rPr>
-        <w:t xml:space="preserve"> completed my Some project based on Machine Learning and deep Learning</w:t>
-      </w:r>
+        <w:t xml:space="preserve"> completed my Some project based </w:t>
+      </w:r>
+      <w:r>
+        <w:rPr>
+          <w:b/>
+          <w:bCs/>
+          <w:sz w:val="28"/>
+          <w:szCs w:val="28"/>
+        </w:rPr>
+        <w:t xml:space="preserve">that skills </w:t>
+      </w:r>
+    </w:p>
+    <w:p>
+      <w:pPr>
+        <w:pStyle w:val="ListParagraph"/>
+        <w:rPr>
+          <w:b/>
+          <w:bCs/>
+          <w:sz w:val="28"/>
+          <w:szCs w:val="28"/>
+        </w:rPr>
+      </w:pPr>
     </w:p>
     <w:p>
       <w:pPr>
@@ -201,45 +368,16 @@
           <w:sz w:val="28"/>
           <w:szCs w:val="28"/>
         </w:rPr>
-        <w:t>uch as Salary prediction which is based on Year or exp</w:t>
-      </w:r>
-      <w:r>
-        <w:rPr>
-          <w:b/>
-          <w:bCs/>
-          <w:sz w:val="28"/>
-          <w:szCs w:val="28"/>
-        </w:rPr>
-        <w:t>e</w:t>
-      </w:r>
-      <w:r>
-        <w:rPr>
-          <w:b/>
-          <w:bCs/>
-          <w:sz w:val="28"/>
-          <w:szCs w:val="28"/>
-        </w:rPr>
-        <w:t xml:space="preserve">riences </w:t>
-      </w:r>
-    </w:p>
-    <w:p>
-      <w:pPr>
-        <w:pStyle w:val="ListParagraph"/>
-        <w:rPr>
-          <w:b/>
-          <w:bCs/>
-          <w:sz w:val="28"/>
-          <w:szCs w:val="28"/>
-        </w:rPr>
-      </w:pPr>
-      <w:r>
-        <w:rPr>
-          <w:b/>
-          <w:bCs/>
-          <w:sz w:val="28"/>
-          <w:szCs w:val="28"/>
-        </w:rPr>
-        <w:t xml:space="preserve">and Covid Prediction which is based covid </w:t>
+        <w:t xml:space="preserve">uch as </w:t>
+      </w:r>
+      <w:r>
+        <w:rPr>
+          <w:b/>
+          <w:bCs/>
+          <w:sz w:val="28"/>
+          <w:szCs w:val="28"/>
+        </w:rPr>
+        <w:t xml:space="preserve">inventory </w:t>
       </w:r>
       <w:proofErr w:type="gramStart"/>
       <w:r>
@@ -249,7 +387,16 @@
           <w:sz w:val="28"/>
           <w:szCs w:val="28"/>
         </w:rPr>
-        <w:t>symptoms  and</w:t>
+        <w:t xml:space="preserve">management </w:t>
+      </w:r>
+      <w:r>
+        <w:rPr>
+          <w:b/>
+          <w:bCs/>
+          <w:sz w:val="28"/>
+          <w:szCs w:val="28"/>
+        </w:rPr>
+        <w:t xml:space="preserve"> which</w:t>
       </w:r>
       <w:proofErr w:type="gramEnd"/>
       <w:r>
@@ -259,65 +406,54 @@
           <w:sz w:val="28"/>
           <w:szCs w:val="28"/>
         </w:rPr>
+        <w:t xml:space="preserve"> is based on </w:t>
+      </w:r>
+      <w:r>
+        <w:rPr>
+          <w:b/>
+          <w:bCs/>
+          <w:sz w:val="28"/>
+          <w:szCs w:val="28"/>
+        </w:rPr>
+        <w:t xml:space="preserve">item wise demand for each store wise </w:t>
+      </w:r>
+      <w:r>
+        <w:rPr>
+          <w:b/>
+          <w:bCs/>
+          <w:sz w:val="28"/>
+          <w:szCs w:val="28"/>
+        </w:rPr>
         <w:t xml:space="preserve"> </w:t>
       </w:r>
-      <w:proofErr w:type="spellStart"/>
-      <w:r>
-        <w:rPr>
-          <w:b/>
-          <w:bCs/>
-          <w:sz w:val="28"/>
-          <w:szCs w:val="28"/>
-        </w:rPr>
-        <w:t>i</w:t>
-      </w:r>
-      <w:proofErr w:type="spellEnd"/>
-      <w:r>
-        <w:rPr>
-          <w:b/>
-          <w:bCs/>
-          <w:sz w:val="28"/>
-          <w:szCs w:val="28"/>
-        </w:rPr>
-        <w:t xml:space="preserve"> worked m</w:t>
-      </w:r>
-      <w:r>
-        <w:rPr>
-          <w:b/>
-          <w:bCs/>
-          <w:sz w:val="28"/>
-          <w:szCs w:val="28"/>
-        </w:rPr>
-        <w:t>a</w:t>
-      </w:r>
-      <w:r>
-        <w:rPr>
-          <w:b/>
-          <w:bCs/>
-          <w:sz w:val="28"/>
-          <w:szCs w:val="28"/>
-        </w:rPr>
-        <w:t xml:space="preserve">ny project as you can </w:t>
-      </w:r>
-      <w:proofErr w:type="spellStart"/>
-      <w:r>
-        <w:rPr>
-          <w:b/>
-          <w:bCs/>
-          <w:sz w:val="28"/>
-          <w:szCs w:val="28"/>
-        </w:rPr>
-        <w:t>seen</w:t>
-      </w:r>
-      <w:proofErr w:type="spellEnd"/>
-      <w:r>
-        <w:rPr>
-          <w:b/>
-          <w:bCs/>
-          <w:sz w:val="28"/>
-          <w:szCs w:val="28"/>
-        </w:rPr>
-        <w:t xml:space="preserve"> in my resume</w:t>
+    </w:p>
+    <w:p>
+      <w:pPr>
+        <w:pStyle w:val="ListParagraph"/>
+        <w:rPr>
+          <w:b/>
+          <w:bCs/>
+          <w:sz w:val="28"/>
+          <w:szCs w:val="28"/>
+        </w:rPr>
+      </w:pPr>
+      <w:r>
+        <w:rPr>
+          <w:b/>
+          <w:bCs/>
+          <w:sz w:val="28"/>
+          <w:szCs w:val="28"/>
+        </w:rPr>
+        <w:t xml:space="preserve">And jobs recommendation system that is based on cosine similarity where user select a movies and system recommend 5 other movies </w:t>
+      </w:r>
+      <w:r>
+        <w:rPr>
+          <w:b/>
+          <w:bCs/>
+          <w:sz w:val="28"/>
+          <w:szCs w:val="28"/>
+        </w:rPr>
+        <w:t xml:space="preserve"> </w:t>
       </w:r>
     </w:p>
     <w:p>
@@ -386,59 +522,104 @@
           <w:sz w:val="28"/>
           <w:szCs w:val="28"/>
         </w:rPr>
-        <w:t>I am passionate to learn about new Skills</w:t>
-      </w:r>
-    </w:p>
-    <w:p>
-      <w:pPr>
-        <w:pStyle w:val="ListParagraph"/>
-        <w:rPr>
-          <w:b/>
-          <w:bCs/>
-          <w:sz w:val="28"/>
-          <w:szCs w:val="28"/>
-        </w:rPr>
-      </w:pPr>
-      <w:r>
-        <w:rPr>
-          <w:b/>
-          <w:bCs/>
-          <w:sz w:val="28"/>
-          <w:szCs w:val="28"/>
-        </w:rPr>
-        <w:t xml:space="preserve">I have Creative Mindset for Solve each Problem </w:t>
-      </w:r>
-    </w:p>
-    <w:p>
-      <w:pPr>
-        <w:pStyle w:val="ListParagraph"/>
-        <w:rPr>
-          <w:b/>
-          <w:bCs/>
-          <w:sz w:val="28"/>
-          <w:szCs w:val="28"/>
-        </w:rPr>
-      </w:pPr>
-      <w:r>
-        <w:rPr>
-          <w:b/>
-          <w:bCs/>
-          <w:sz w:val="28"/>
-          <w:szCs w:val="28"/>
-        </w:rPr>
-        <w:t>I am quick learner and I am Dedicated about the work</w:t>
-      </w:r>
-    </w:p>
-    <w:p>
-      <w:pPr>
-        <w:pStyle w:val="ListParagraph"/>
-        <w:rPr>
-          <w:b/>
-          <w:bCs/>
-          <w:sz w:val="28"/>
-          <w:szCs w:val="28"/>
-        </w:rPr>
-      </w:pPr>
+        <w:t xml:space="preserve">I am </w:t>
+      </w:r>
+      <w:r>
+        <w:rPr>
+          <w:b/>
+          <w:bCs/>
+          <w:sz w:val="28"/>
+          <w:szCs w:val="28"/>
+        </w:rPr>
+        <w:t xml:space="preserve">Interested </w:t>
+      </w:r>
+      <w:r>
+        <w:rPr>
+          <w:b/>
+          <w:bCs/>
+          <w:sz w:val="28"/>
+          <w:szCs w:val="28"/>
+        </w:rPr>
+        <w:t>to learn about new Skills</w:t>
+      </w:r>
+    </w:p>
+    <w:p>
+      <w:pPr>
+        <w:pStyle w:val="ListParagraph"/>
+        <w:rPr>
+          <w:b/>
+          <w:bCs/>
+          <w:sz w:val="28"/>
+          <w:szCs w:val="28"/>
+        </w:rPr>
+      </w:pPr>
+      <w:r>
+        <w:rPr>
+          <w:b/>
+          <w:bCs/>
+          <w:sz w:val="28"/>
+          <w:szCs w:val="28"/>
+        </w:rPr>
+        <w:t>I have Creative Mindset for Solve Problem</w:t>
+      </w:r>
+      <w:r>
+        <w:rPr>
+          <w:b/>
+          <w:bCs/>
+          <w:sz w:val="28"/>
+          <w:szCs w:val="28"/>
+        </w:rPr>
+        <w:t>s</w:t>
+      </w:r>
+    </w:p>
+    <w:p>
+      <w:pPr>
+        <w:pStyle w:val="ListParagraph"/>
+        <w:rPr>
+          <w:b/>
+          <w:bCs/>
+          <w:sz w:val="28"/>
+          <w:szCs w:val="28"/>
+        </w:rPr>
+      </w:pPr>
+      <w:r>
+        <w:rPr>
+          <w:b/>
+          <w:bCs/>
+          <w:sz w:val="28"/>
+          <w:szCs w:val="28"/>
+        </w:rPr>
+        <w:t xml:space="preserve">I am quick learner and </w:t>
+      </w:r>
+    </w:p>
+    <w:p>
+      <w:pPr>
+        <w:pStyle w:val="ListParagraph"/>
+        <w:rPr>
+          <w:b/>
+          <w:bCs/>
+          <w:sz w:val="28"/>
+          <w:szCs w:val="28"/>
+        </w:rPr>
+      </w:pPr>
+      <w:r>
+        <w:rPr>
+          <w:b/>
+          <w:bCs/>
+          <w:sz w:val="28"/>
+          <w:szCs w:val="28"/>
+        </w:rPr>
+        <w:t xml:space="preserve">I </w:t>
+      </w:r>
+      <w:r>
+        <w:rPr>
+          <w:b/>
+          <w:bCs/>
+          <w:sz w:val="28"/>
+          <w:szCs w:val="28"/>
+        </w:rPr>
+        <w:t>am Dedicated about the work</w:t>
+      </w:r>
     </w:p>
     <w:p>
       <w:pPr>
@@ -463,7 +644,7 @@
           <w:sz w:val="28"/>
           <w:szCs w:val="28"/>
         </w:rPr>
-        <w:t xml:space="preserve">Why should be hire </w:t>
+        <w:t xml:space="preserve">What are your </w:t>
       </w:r>
       <w:proofErr w:type="gramStart"/>
       <w:r>
@@ -474,30 +655,27 @@
           <w:sz w:val="28"/>
           <w:szCs w:val="28"/>
         </w:rPr>
-        <w:t>you ?</w:t>
+        <w:t>wea</w:t>
+      </w:r>
+      <w:r>
+        <w:rPr>
+          <w:b/>
+          <w:bCs/>
+          <w:color w:val="FF0000"/>
+          <w:sz w:val="28"/>
+          <w:szCs w:val="28"/>
+        </w:rPr>
+        <w:t>kness ?</w:t>
       </w:r>
       <w:proofErr w:type="gramEnd"/>
     </w:p>
     <w:p>
       <w:pPr>
         <w:pStyle w:val="ListParagraph"/>
-        <w:rPr>
-          <w:sz w:val="28"/>
-          <w:szCs w:val="28"/>
-        </w:rPr>
-      </w:pPr>
-      <w:r>
-        <w:rPr>
-          <w:sz w:val="28"/>
-          <w:szCs w:val="28"/>
-        </w:rPr>
-        <w:t>I have amazing skills for this job and I have already worked on project related to this job and I want to apply my knowledge in this organization and I think I will be valuable person for this organization in few years</w:t>
-      </w:r>
-    </w:p>
-    <w:p>
-      <w:pPr>
-        <w:pStyle w:val="ListParagraph"/>
-        <w:rPr>
+        <w:ind w:left="540"/>
+        <w:rPr>
+          <w:b/>
+          <w:bCs/>
           <w:sz w:val="28"/>
           <w:szCs w:val="28"/>
         </w:rPr>
@@ -526,32 +704,41 @@
           <w:sz w:val="28"/>
           <w:szCs w:val="28"/>
         </w:rPr>
-        <w:t>Why you shift your career in IT</w:t>
-      </w:r>
-    </w:p>
-    <w:p>
-      <w:pPr>
-        <w:pStyle w:val="ListParagraph"/>
-        <w:rPr>
-          <w:sz w:val="28"/>
-          <w:szCs w:val="28"/>
-        </w:rPr>
-      </w:pPr>
-      <w:r>
-        <w:rPr>
-          <w:sz w:val="28"/>
-          <w:szCs w:val="28"/>
-        </w:rPr>
-        <w:t>I have not completed my graduation in IT but I am passionate about technical skills, I used to work on data when I was working as an accountant, I realized that I want to grow my career in IT with data and there is no limit for your career in IT, then I chose Data Science.</w:t>
-      </w:r>
-    </w:p>
-    <w:p>
-      <w:pPr>
-        <w:pStyle w:val="ListParagraph"/>
-        <w:rPr>
-          <w:b/>
-          <w:bCs/>
-          <w:color w:val="FF0000"/>
+        <w:t xml:space="preserve">Why should be hire </w:t>
+      </w:r>
+      <w:proofErr w:type="gramStart"/>
+      <w:r>
+        <w:rPr>
+          <w:b/>
+          <w:bCs/>
+          <w:color w:val="FF0000"/>
+          <w:sz w:val="28"/>
+          <w:szCs w:val="28"/>
+        </w:rPr>
+        <w:t>you ?</w:t>
+      </w:r>
+      <w:proofErr w:type="gramEnd"/>
+    </w:p>
+    <w:p>
+      <w:pPr>
+        <w:pStyle w:val="ListParagraph"/>
+        <w:rPr>
+          <w:sz w:val="28"/>
+          <w:szCs w:val="28"/>
+        </w:rPr>
+      </w:pPr>
+      <w:r>
+        <w:rPr>
+          <w:sz w:val="28"/>
+          <w:szCs w:val="28"/>
+        </w:rPr>
+        <w:t>I have amazing skills for this job and I have already worked on project related to this job and I want to apply my knowledge in this organization and I think I will be valuable person for this organization in few years</w:t>
+      </w:r>
+    </w:p>
+    <w:p>
+      <w:pPr>
+        <w:pStyle w:val="ListParagraph"/>
+        <w:rPr>
           <w:sz w:val="28"/>
           <w:szCs w:val="28"/>
         </w:rPr>
@@ -580,20 +767,101 @@
           <w:sz w:val="28"/>
           <w:szCs w:val="28"/>
         </w:rPr>
-        <w:t xml:space="preserve">Why are you interested in this </w:t>
-      </w:r>
+        <w:t>Why you shift your career in IT</w:t>
+      </w:r>
+    </w:p>
+    <w:p>
+      <w:pPr>
+        <w:pStyle w:val="ListParagraph"/>
+        <w:rPr>
+          <w:sz w:val="28"/>
+          <w:szCs w:val="28"/>
+        </w:rPr>
+      </w:pPr>
+      <w:r>
+        <w:rPr>
+          <w:sz w:val="28"/>
+          <w:szCs w:val="28"/>
+        </w:rPr>
+        <w:t xml:space="preserve">I have not completed my graduation in IT but I am </w:t>
+      </w:r>
+      <w:r>
+        <w:rPr>
+          <w:sz w:val="28"/>
+          <w:szCs w:val="28"/>
+        </w:rPr>
+        <w:t>interested</w:t>
+      </w:r>
+      <w:r>
+        <w:rPr>
+          <w:sz w:val="28"/>
+          <w:szCs w:val="28"/>
+        </w:rPr>
+        <w:t xml:space="preserve"> about technical skills, </w:t>
+      </w:r>
+    </w:p>
+    <w:p>
+      <w:pPr>
+        <w:pStyle w:val="ListParagraph"/>
+        <w:rPr>
+          <w:sz w:val="28"/>
+          <w:szCs w:val="28"/>
+        </w:rPr>
+      </w:pPr>
       <w:proofErr w:type="gramStart"/>
       <w:r>
         <w:rPr>
-          <w:b/>
-          <w:bCs/>
-          <w:color w:val="FF0000"/>
-          <w:sz w:val="28"/>
-          <w:szCs w:val="28"/>
-        </w:rPr>
-        <w:t>job ?</w:t>
+          <w:sz w:val="28"/>
+          <w:szCs w:val="28"/>
+        </w:rPr>
+        <w:t>I  work</w:t>
       </w:r>
       <w:proofErr w:type="gramEnd"/>
+      <w:r>
+        <w:rPr>
+          <w:sz w:val="28"/>
+          <w:szCs w:val="28"/>
+        </w:rPr>
+        <w:t xml:space="preserve"> on data when I was working as an accountant, I realized that I want to grow my career in IT with data and there is no limit for your career in IT, then I cho</w:t>
+      </w:r>
+      <w:r>
+        <w:rPr>
+          <w:sz w:val="28"/>
+          <w:szCs w:val="28"/>
+        </w:rPr>
+        <w:t>se</w:t>
+      </w:r>
+      <w:r>
+        <w:rPr>
+          <w:sz w:val="28"/>
+          <w:szCs w:val="28"/>
+        </w:rPr>
+        <w:t xml:space="preserve"> Data Science.</w:t>
+      </w:r>
+    </w:p>
+    <w:p>
+      <w:pPr>
+        <w:rPr>
+          <w:b/>
+          <w:bCs/>
+          <w:color w:val="FF0000"/>
+          <w:sz w:val="28"/>
+          <w:szCs w:val="28"/>
+        </w:rPr>
+      </w:pPr>
+    </w:p>
+    <w:p>
+      <w:pPr>
+        <w:pStyle w:val="ListParagraph"/>
+        <w:ind w:left="540"/>
+        <w:rPr>
+          <w:b/>
+          <w:bCs/>
+          <w:color w:val="FF0000"/>
+          <w:sz w:val="28"/>
+          <w:szCs w:val="28"/>
+        </w:rPr>
+      </w:pPr>
     </w:p>
     <w:p>
       <w:pPr>
@@ -636,6 +904,55 @@
     <w:p>
       <w:pPr>
         <w:pStyle w:val="ListParagraph"/>
+        <w:ind w:left="540"/>
+        <w:rPr>
+          <w:b/>
+          <w:bCs/>
+          <w:color w:val="000000" w:themeColor="text1"/>
+          <w:sz w:val="28"/>
+          <w:szCs w:val="28"/>
+        </w:rPr>
+      </w:pPr>
+      <w:r>
+        <w:rPr>
+          <w:b/>
+          <w:bCs/>
+          <w:color w:val="000000" w:themeColor="text1"/>
+          <w:sz w:val="28"/>
+          <w:szCs w:val="28"/>
+        </w:rPr>
+        <w:t>In five years, I see myself continuing to grow in my career and taking on more responsibility within the company by leveraging the expertise I've gained working in this industry for the past 5 years</w:t>
+      </w:r>
+    </w:p>
+    <w:p>
+      <w:pPr>
+        <w:pStyle w:val="ListParagraph"/>
+        <w:ind w:left="540"/>
+        <w:rPr>
+          <w:b/>
+          <w:bCs/>
+          <w:color w:val="000000" w:themeColor="text1"/>
+          <w:sz w:val="28"/>
+          <w:szCs w:val="28"/>
+        </w:rPr>
+      </w:pPr>
+    </w:p>
+    <w:p>
+      <w:pPr>
+        <w:pStyle w:val="ListParagraph"/>
+        <w:ind w:left="540"/>
+        <w:rPr>
+          <w:b/>
+          <w:bCs/>
+          <w:color w:val="000000" w:themeColor="text1"/>
+          <w:sz w:val="28"/>
+          <w:szCs w:val="28"/>
+        </w:rPr>
+      </w:pPr>
+    </w:p>
+    <w:p>
+      <w:pPr>
+        <w:pStyle w:val="ListParagraph"/>
         <w:numPr>
           <w:ilvl w:val="0"/>
           <w:numId w:val="13"/>
@@ -674,6 +991,74 @@
     <w:p>
       <w:pPr>
         <w:pStyle w:val="ListParagraph"/>
+        <w:rPr>
+          <w:b/>
+          <w:bCs/>
+          <w:color w:val="000000" w:themeColor="text1"/>
+          <w:sz w:val="28"/>
+          <w:szCs w:val="28"/>
+        </w:rPr>
+      </w:pPr>
+      <w:proofErr w:type="gramStart"/>
+      <w:r>
+        <w:rPr>
+          <w:b/>
+          <w:bCs/>
+          <w:color w:val="000000" w:themeColor="text1"/>
+          <w:sz w:val="28"/>
+          <w:szCs w:val="28"/>
+        </w:rPr>
+        <w:t>Yes</w:t>
+      </w:r>
+      <w:proofErr w:type="gramEnd"/>
+      <w:r>
+        <w:rPr>
+          <w:b/>
+          <w:bCs/>
+          <w:color w:val="000000" w:themeColor="text1"/>
+          <w:sz w:val="28"/>
+          <w:szCs w:val="28"/>
+        </w:rPr>
+        <w:t xml:space="preserve"> I have no problem for overtime and </w:t>
+      </w:r>
+      <w:r>
+        <w:rPr>
+          <w:b/>
+          <w:bCs/>
+          <w:color w:val="000000" w:themeColor="text1"/>
+          <w:sz w:val="28"/>
+          <w:szCs w:val="28"/>
+        </w:rPr>
+        <w:t>I am ready for overtime which will help me to meet the project deadlines.</w:t>
+      </w:r>
+    </w:p>
+    <w:p>
+      <w:pPr>
+        <w:pStyle w:val="ListParagraph"/>
+        <w:rPr>
+          <w:b/>
+          <w:bCs/>
+          <w:color w:val="000000" w:themeColor="text1"/>
+          <w:sz w:val="28"/>
+          <w:szCs w:val="28"/>
+        </w:rPr>
+      </w:pPr>
+    </w:p>
+    <w:p>
+      <w:pPr>
+        <w:pStyle w:val="ListParagraph"/>
+        <w:rPr>
+          <w:b/>
+          <w:bCs/>
+          <w:color w:val="000000" w:themeColor="text1"/>
+          <w:sz w:val="28"/>
+          <w:szCs w:val="28"/>
+        </w:rPr>
+      </w:pPr>
+    </w:p>
+    <w:p>
+      <w:pPr>
+        <w:pStyle w:val="ListParagraph"/>
         <w:numPr>
           <w:ilvl w:val="0"/>
           <w:numId w:val="13"/>
@@ -694,20 +1079,88 @@
           <w:sz w:val="28"/>
           <w:szCs w:val="28"/>
         </w:rPr>
-        <w:t xml:space="preserve">How do you handle stress, pressure, and </w:t>
+        <w:t>what hours can you work?</w:t>
+      </w:r>
+    </w:p>
+    <w:p>
+      <w:pPr>
+        <w:pStyle w:val="ListParagraph"/>
+        <w:rPr>
+          <w:b/>
+          <w:bCs/>
+          <w:color w:val="000000" w:themeColor="text1"/>
+          <w:sz w:val="28"/>
+          <w:szCs w:val="28"/>
+        </w:rPr>
+      </w:pPr>
+      <w:r>
+        <w:rPr>
+          <w:b/>
+          <w:bCs/>
+          <w:color w:val="000000" w:themeColor="text1"/>
+          <w:sz w:val="28"/>
+          <w:szCs w:val="28"/>
+        </w:rPr>
+        <w:t xml:space="preserve">I am available to work Monday through Friday, and I am very flexible about the start and end times on those days. I'm willing to </w:t>
       </w:r>
       <w:proofErr w:type="gramStart"/>
       <w:r>
         <w:rPr>
           <w:b/>
           <w:bCs/>
-          <w:color w:val="FF0000"/>
-          <w:sz w:val="28"/>
-          <w:szCs w:val="28"/>
-        </w:rPr>
-        <w:t>anxiety ?</w:t>
+          <w:color w:val="000000" w:themeColor="text1"/>
+          <w:sz w:val="28"/>
+          <w:szCs w:val="28"/>
+        </w:rPr>
+        <w:t>make  additional</w:t>
       </w:r>
       <w:proofErr w:type="gramEnd"/>
+      <w:r>
+        <w:rPr>
+          <w:b/>
+          <w:bCs/>
+          <w:color w:val="000000" w:themeColor="text1"/>
+          <w:sz w:val="28"/>
+          <w:szCs w:val="28"/>
+        </w:rPr>
+        <w:t xml:space="preserve"> hours work with my schedule, as I really value my weekend time with my family.</w:t>
+      </w:r>
+    </w:p>
+    <w:p>
+      <w:pPr>
+        <w:pStyle w:val="ListParagraph"/>
+        <w:rPr>
+          <w:b/>
+          <w:bCs/>
+          <w:color w:val="000000" w:themeColor="text1"/>
+          <w:sz w:val="28"/>
+          <w:szCs w:val="28"/>
+        </w:rPr>
+      </w:pPr>
+    </w:p>
+    <w:p>
+      <w:pPr>
+        <w:pStyle w:val="ListParagraph"/>
+        <w:rPr>
+          <w:b/>
+          <w:bCs/>
+          <w:color w:val="FF0000"/>
+          <w:sz w:val="28"/>
+          <w:szCs w:val="28"/>
+        </w:rPr>
+      </w:pPr>
+    </w:p>
+    <w:p>
+      <w:pPr>
+        <w:pStyle w:val="ListParagraph"/>
+        <w:rPr>
+          <w:b/>
+          <w:bCs/>
+          <w:color w:val="FF0000"/>
+          <w:sz w:val="28"/>
+          <w:szCs w:val="28"/>
+        </w:rPr>
+      </w:pPr>
     </w:p>
     <w:p>
       <w:pPr>
@@ -732,20 +1185,52 @@
           <w:sz w:val="28"/>
           <w:szCs w:val="28"/>
         </w:rPr>
-        <w:t xml:space="preserve">Tell me about a time when you were not satisfied with your </w:t>
-      </w:r>
-      <w:proofErr w:type="gramStart"/>
-      <w:r>
-        <w:rPr>
-          <w:b/>
-          <w:bCs/>
-          <w:color w:val="FF0000"/>
-          <w:sz w:val="28"/>
-          <w:szCs w:val="28"/>
-        </w:rPr>
-        <w:t>performance ?</w:t>
-      </w:r>
-      <w:proofErr w:type="gramEnd"/>
+        <w:t>H</w:t>
+      </w:r>
+      <w:r>
+        <w:rPr>
+          <w:b/>
+          <w:bCs/>
+          <w:color w:val="FF0000"/>
+          <w:sz w:val="28"/>
+          <w:szCs w:val="28"/>
+        </w:rPr>
+        <w:t>ow do you respond are you willing to work overtime?</w:t>
+      </w:r>
+    </w:p>
+    <w:p>
+      <w:pPr>
+        <w:pStyle w:val="ListParagraph"/>
+        <w:rPr>
+          <w:b/>
+          <w:bCs/>
+          <w:color w:val="000000" w:themeColor="text1"/>
+          <w:sz w:val="28"/>
+          <w:szCs w:val="28"/>
+        </w:rPr>
+      </w:pPr>
+      <w:r>
+        <w:rPr>
+          <w:b/>
+          <w:bCs/>
+          <w:color w:val="000000" w:themeColor="text1"/>
+          <w:sz w:val="28"/>
+          <w:szCs w:val="28"/>
+        </w:rPr>
+        <w:t> I am willing to, because I understand the workload is heavy here at times, and we'll have deadlines to meet and monthly targets</w:t>
+      </w:r>
+    </w:p>
+    <w:p>
+      <w:pPr>
+        <w:pStyle w:val="ListParagraph"/>
+        <w:rPr>
+          <w:b/>
+          <w:bCs/>
+          <w:color w:val="FF0000"/>
+          <w:sz w:val="28"/>
+          <w:szCs w:val="28"/>
+        </w:rPr>
+      </w:pPr>
     </w:p>
     <w:p>
       <w:pPr>
@@ -770,7 +1255,7 @@
           <w:sz w:val="28"/>
           <w:szCs w:val="28"/>
         </w:rPr>
-        <w:t xml:space="preserve">Why do you want to work our </w:t>
+        <w:t xml:space="preserve">How do you handle stress, pressure, and </w:t>
       </w:r>
       <w:proofErr w:type="gramStart"/>
       <w:r>
@@ -781,9 +1266,40 @@
           <w:sz w:val="28"/>
           <w:szCs w:val="28"/>
         </w:rPr>
-        <w:t>company ?</w:t>
+        <w:t>anxiety ?</w:t>
       </w:r>
       <w:proofErr w:type="gramEnd"/>
+    </w:p>
+    <w:p>
+      <w:pPr>
+        <w:pStyle w:val="ListParagraph"/>
+        <w:rPr>
+          <w:b/>
+          <w:bCs/>
+          <w:sz w:val="28"/>
+          <w:szCs w:val="28"/>
+        </w:rPr>
+      </w:pPr>
+      <w:r>
+        <w:rPr>
+          <w:b/>
+          <w:bCs/>
+          <w:sz w:val="28"/>
+          <w:szCs w:val="28"/>
+        </w:rPr>
+        <w:t>“When I get stressed, I've found that the best motivator is to remember the end result I'm working towards. When I'm working on a challenging project, I sometimes will take a step back and remind myself of my goals. This helps me stay positive and work to my fullest potential.</w:t>
+      </w:r>
+    </w:p>
+    <w:p>
+      <w:pPr>
+        <w:pStyle w:val="ListParagraph"/>
+        <w:rPr>
+          <w:b/>
+          <w:bCs/>
+          <w:sz w:val="28"/>
+          <w:szCs w:val="28"/>
+        </w:rPr>
+      </w:pPr>
     </w:p>
     <w:p>
       <w:pPr>
@@ -795,55 +1311,167 @@
         <w:rPr>
           <w:b/>
           <w:bCs/>
-          <w:color w:val="FF0000"/>
-          <w:sz w:val="28"/>
-          <w:szCs w:val="28"/>
-        </w:rPr>
-      </w:pPr>
-      <w:r>
-        <w:rPr>
-          <w:b/>
-          <w:bCs/>
-          <w:color w:val="FF0000"/>
-          <w:sz w:val="28"/>
-          <w:szCs w:val="28"/>
-        </w:rPr>
-        <w:t xml:space="preserve">Tell me about your gap in </w:t>
-      </w:r>
-      <w:proofErr w:type="spellStart"/>
-      <w:r>
-        <w:rPr>
-          <w:b/>
-          <w:bCs/>
-          <w:color w:val="FF0000"/>
-          <w:sz w:val="28"/>
-          <w:szCs w:val="28"/>
-        </w:rPr>
-        <w:t>you</w:t>
-      </w:r>
-      <w:proofErr w:type="spellEnd"/>
-      <w:r>
-        <w:rPr>
-          <w:b/>
-          <w:bCs/>
-          <w:color w:val="FF0000"/>
+          <w:sz w:val="28"/>
+          <w:szCs w:val="28"/>
+        </w:rPr>
+      </w:pPr>
+      <w:r>
+        <w:rPr>
+          <w:b/>
+          <w:bCs/>
+          <w:color w:val="FF0000"/>
+          <w:sz w:val="28"/>
+          <w:szCs w:val="28"/>
+        </w:rPr>
+        <w:t xml:space="preserve">Why do you want to work our </w:t>
+      </w:r>
+      <w:proofErr w:type="gramStart"/>
+      <w:r>
+        <w:rPr>
+          <w:b/>
+          <w:bCs/>
+          <w:color w:val="FF0000"/>
+          <w:sz w:val="28"/>
+          <w:szCs w:val="28"/>
+        </w:rPr>
+        <w:t>company ?</w:t>
+      </w:r>
+      <w:proofErr w:type="gramEnd"/>
+    </w:p>
+    <w:p>
+      <w:pPr>
+        <w:pStyle w:val="ListParagraph"/>
+        <w:rPr>
+          <w:b/>
+          <w:bCs/>
+          <w:sz w:val="28"/>
+          <w:szCs w:val="28"/>
+        </w:rPr>
+      </w:pPr>
+      <w:r>
+        <w:rPr>
+          <w:b/>
+          <w:bCs/>
+          <w:sz w:val="28"/>
+          <w:szCs w:val="28"/>
+        </w:rPr>
+        <w:t xml:space="preserve">Sure, </w:t>
+      </w:r>
+      <w:r>
+        <w:rPr>
+          <w:b/>
+          <w:bCs/>
+          <w:sz w:val="28"/>
+          <w:szCs w:val="28"/>
+        </w:rPr>
+        <w:t xml:space="preserve">I was research about this Company that is provide best </w:t>
+      </w:r>
+      <w:proofErr w:type="gramStart"/>
+      <w:r>
+        <w:rPr>
+          <w:b/>
+          <w:bCs/>
+          <w:sz w:val="28"/>
+          <w:szCs w:val="28"/>
+        </w:rPr>
+        <w:t xml:space="preserve">opportunity  </w:t>
+      </w:r>
+      <w:r>
+        <w:rPr>
+          <w:b/>
+          <w:bCs/>
+          <w:sz w:val="28"/>
+          <w:szCs w:val="28"/>
+        </w:rPr>
+        <w:t>to</w:t>
+      </w:r>
+      <w:proofErr w:type="gramEnd"/>
+      <w:r>
+        <w:rPr>
+          <w:b/>
+          <w:bCs/>
           <w:sz w:val="28"/>
           <w:szCs w:val="28"/>
         </w:rPr>
         <w:t xml:space="preserve"> </w:t>
       </w:r>
-      <w:proofErr w:type="gramStart"/>
-      <w:r>
-        <w:rPr>
-          <w:b/>
-          <w:bCs/>
-          <w:color w:val="FF0000"/>
-          <w:sz w:val="28"/>
-          <w:szCs w:val="28"/>
-        </w:rPr>
-        <w:t>resume ?</w:t>
-      </w:r>
-      <w:proofErr w:type="gramEnd"/>
+      <w:r>
+        <w:rPr>
+          <w:b/>
+          <w:bCs/>
+          <w:sz w:val="28"/>
+          <w:szCs w:val="28"/>
+        </w:rPr>
+        <w:t xml:space="preserve">the employees  for grow his career </w:t>
+      </w:r>
+      <w:r>
+        <w:rPr>
+          <w:b/>
+          <w:bCs/>
+          <w:sz w:val="28"/>
+          <w:szCs w:val="28"/>
+        </w:rPr>
+        <w:t xml:space="preserve">in this sector </w:t>
+      </w:r>
+      <w:r>
+        <w:rPr>
+          <w:b/>
+          <w:bCs/>
+          <w:sz w:val="28"/>
+          <w:szCs w:val="28"/>
+        </w:rPr>
+        <w:t xml:space="preserve">and I realized that is a </w:t>
+      </w:r>
+      <w:r>
+        <w:rPr>
+          <w:b/>
+          <w:bCs/>
+          <w:sz w:val="28"/>
+          <w:szCs w:val="28"/>
+        </w:rPr>
+        <w:lastRenderedPageBreak/>
+        <w:t xml:space="preserve">good company  for my skills where I explore my skills and gain good experience and </w:t>
+      </w:r>
+      <w:r>
+        <w:rPr>
+          <w:b/>
+          <w:bCs/>
+          <w:sz w:val="28"/>
+          <w:szCs w:val="28"/>
+        </w:rPr>
+        <w:t xml:space="preserve">where I get multiple opportunity for worked multiple projects  </w:t>
+      </w:r>
+      <w:r>
+        <w:rPr>
+          <w:b/>
+          <w:bCs/>
+          <w:sz w:val="28"/>
+          <w:szCs w:val="28"/>
+        </w:rPr>
+        <w:t xml:space="preserve">  </w:t>
+      </w:r>
+    </w:p>
+    <w:p>
+      <w:pPr>
+        <w:pStyle w:val="ListParagraph"/>
+        <w:rPr>
+          <w:b/>
+          <w:bCs/>
+          <w:sz w:val="28"/>
+          <w:szCs w:val="28"/>
+        </w:rPr>
+      </w:pPr>
+    </w:p>
+    <w:p>
+      <w:pPr>
+        <w:pStyle w:val="ListParagraph"/>
+        <w:rPr>
+          <w:b/>
+          <w:bCs/>
+          <w:sz w:val="28"/>
+          <w:szCs w:val="28"/>
+        </w:rPr>
+      </w:pPr>
     </w:p>
     <w:p>
       <w:pPr>
@@ -868,8 +1496,29 @@
           <w:sz w:val="28"/>
           <w:szCs w:val="28"/>
         </w:rPr>
-        <w:lastRenderedPageBreak/>
-        <w:t xml:space="preserve">How would you rate yourself on a scale of 1 to </w:t>
+        <w:t xml:space="preserve">Tell me about your gap in </w:t>
+      </w:r>
+      <w:proofErr w:type="spellStart"/>
+      <w:r>
+        <w:rPr>
+          <w:b/>
+          <w:bCs/>
+          <w:color w:val="FF0000"/>
+          <w:sz w:val="28"/>
+          <w:szCs w:val="28"/>
+        </w:rPr>
+        <w:t>you</w:t>
+      </w:r>
+      <w:proofErr w:type="spellEnd"/>
+      <w:r>
+        <w:rPr>
+          <w:b/>
+          <w:bCs/>
+          <w:color w:val="FF0000"/>
+          <w:sz w:val="28"/>
+          <w:szCs w:val="28"/>
+        </w:rPr>
+        <w:t xml:space="preserve"> </w:t>
       </w:r>
       <w:proofErr w:type="gramStart"/>
       <w:r>
@@ -880,9 +1529,80 @@
           <w:sz w:val="28"/>
           <w:szCs w:val="28"/>
         </w:rPr>
-        <w:t>10 ?</w:t>
+        <w:t>resume ?</w:t>
       </w:r>
       <w:proofErr w:type="gramEnd"/>
+    </w:p>
+    <w:p>
+      <w:pPr>
+        <w:pStyle w:val="ListParagraph"/>
+        <w:rPr>
+          <w:b/>
+          <w:bCs/>
+          <w:sz w:val="28"/>
+          <w:szCs w:val="28"/>
+        </w:rPr>
+      </w:pPr>
+      <w:r>
+        <w:rPr>
+          <w:b/>
+          <w:bCs/>
+          <w:sz w:val="28"/>
+          <w:szCs w:val="28"/>
+        </w:rPr>
+        <w:t xml:space="preserve">Sure, after complete my graduation my father is __ so my father is not able to earn money and I don’t have and financial support than I decide join a private company where I was worked as </w:t>
+      </w:r>
+      <w:proofErr w:type="gramStart"/>
+      <w:r>
+        <w:rPr>
+          <w:b/>
+          <w:bCs/>
+          <w:sz w:val="28"/>
+          <w:szCs w:val="28"/>
+        </w:rPr>
+        <w:t>a</w:t>
+      </w:r>
+      <w:proofErr w:type="gramEnd"/>
+      <w:r>
+        <w:rPr>
+          <w:b/>
+          <w:bCs/>
+          <w:sz w:val="28"/>
+          <w:szCs w:val="28"/>
+        </w:rPr>
+        <w:t xml:space="preserve"> accountant after 1 year my father is complete recovered then I decide do something for career </w:t>
+      </w:r>
+    </w:p>
+    <w:p>
+      <w:pPr>
+        <w:pStyle w:val="ListParagraph"/>
+        <w:rPr>
+          <w:b/>
+          <w:bCs/>
+          <w:sz w:val="28"/>
+          <w:szCs w:val="28"/>
+        </w:rPr>
+      </w:pPr>
+    </w:p>
+    <w:p>
+      <w:pPr>
+        <w:pStyle w:val="ListParagraph"/>
+        <w:rPr>
+          <w:b/>
+          <w:bCs/>
+          <w:sz w:val="28"/>
+          <w:szCs w:val="28"/>
+        </w:rPr>
+      </w:pPr>
+      <w:r>
+        <w:rPr>
+          <w:b/>
+          <w:bCs/>
+          <w:sz w:val="28"/>
+          <w:szCs w:val="28"/>
+        </w:rPr>
+        <w:t xml:space="preserve">  </w:t>
+      </w:r>
     </w:p>
     <w:p>
       <w:pPr>
@@ -907,8 +1627,64 @@
           <w:sz w:val="28"/>
           <w:szCs w:val="28"/>
         </w:rPr>
-        <w:t>What are your goal and aspirations in life</w:t>
-      </w:r>
+        <w:t xml:space="preserve">How would you rate yourself on a scale of 1 to </w:t>
+      </w:r>
+      <w:proofErr w:type="gramStart"/>
+      <w:r>
+        <w:rPr>
+          <w:b/>
+          <w:bCs/>
+          <w:color w:val="FF0000"/>
+          <w:sz w:val="28"/>
+          <w:szCs w:val="28"/>
+        </w:rPr>
+        <w:t>10 ?</w:t>
+      </w:r>
+      <w:proofErr w:type="gramEnd"/>
+    </w:p>
+    <w:p>
+      <w:pPr>
+        <w:pStyle w:val="ListParagraph"/>
+        <w:rPr>
+          <w:b/>
+          <w:bCs/>
+          <w:sz w:val="28"/>
+          <w:szCs w:val="28"/>
+        </w:rPr>
+      </w:pPr>
+      <w:r>
+        <w:rPr>
+          <w:b/>
+          <w:bCs/>
+          <w:sz w:val="28"/>
+          <w:szCs w:val="28"/>
+        </w:rPr>
+        <w:t xml:space="preserve">Sure, 8 out of 10 </w:t>
+      </w:r>
+    </w:p>
+    <w:p>
+      <w:pPr>
+        <w:pStyle w:val="ListParagraph"/>
+        <w:rPr>
+          <w:b/>
+          <w:bCs/>
+          <w:color w:val="FF0000"/>
+          <w:sz w:val="28"/>
+          <w:szCs w:val="28"/>
+        </w:rPr>
+      </w:pPr>
+    </w:p>
+    <w:p>
+      <w:pPr>
+        <w:pStyle w:val="ListParagraph"/>
+        <w:rPr>
+          <w:b/>
+          <w:bCs/>
+          <w:color w:val="FF0000"/>
+          <w:sz w:val="28"/>
+          <w:szCs w:val="28"/>
+        </w:rPr>
+      </w:pPr>
     </w:p>
     <w:p>
       <w:pPr>
@@ -918,44 +1694,55 @@
           <w:numId w:val="13"/>
         </w:numPr>
         <w:rPr>
-          <w:b/>
-          <w:bCs/>
-          <w:color w:val="FF0000"/>
-          <w:sz w:val="28"/>
-          <w:szCs w:val="28"/>
-        </w:rPr>
-      </w:pPr>
-      <w:r>
-        <w:rPr>
-          <w:b/>
-          <w:bCs/>
-          <w:color w:val="FF0000"/>
-          <w:sz w:val="28"/>
-          <w:szCs w:val="28"/>
-        </w:rPr>
-        <w:t xml:space="preserve">Do you </w:t>
-      </w:r>
-      <w:proofErr w:type="gramStart"/>
-      <w:r>
-        <w:rPr>
-          <w:b/>
-          <w:bCs/>
-          <w:color w:val="FF0000"/>
-          <w:sz w:val="28"/>
-          <w:szCs w:val="28"/>
-        </w:rPr>
-        <w:t>think  you</w:t>
-      </w:r>
-      <w:proofErr w:type="gramEnd"/>
-      <w:r>
-        <w:rPr>
-          <w:b/>
-          <w:bCs/>
-          <w:color w:val="FF0000"/>
-          <w:sz w:val="28"/>
-          <w:szCs w:val="28"/>
-        </w:rPr>
-        <w:t xml:space="preserve"> are overqualified for this Position</w:t>
+          <w:rStyle w:val="Hyperlink"/>
+          <w:b/>
+          <w:bCs/>
+          <w:color w:val="FF0000"/>
+          <w:sz w:val="28"/>
+          <w:szCs w:val="28"/>
+          <w:u w:val="none"/>
+        </w:rPr>
+      </w:pPr>
+      <w:hyperlink r:id="rId6" w:anchor="spanidourcompnywhatdoyouknowaboutusorourcompanyspan" w:history="1">
+        <w:r>
+          <w:rPr>
+            <w:rStyle w:val="Hyperlink"/>
+            <w:b/>
+            <w:bCs/>
+            <w:color w:val="FF0000"/>
+            <w:sz w:val="28"/>
+            <w:szCs w:val="28"/>
+            <w:u w:val="none"/>
+          </w:rPr>
+          <w:t>What do you know about us or our company?</w:t>
+        </w:r>
+      </w:hyperlink>
+    </w:p>
+    <w:p>
+      <w:pPr>
+        <w:pStyle w:val="ListParagraph"/>
+        <w:ind w:left="540"/>
+        <w:rPr>
+          <w:rStyle w:val="Hyperlink"/>
+          <w:b/>
+          <w:bCs/>
+          <w:color w:val="000000" w:themeColor="text1"/>
+          <w:sz w:val="28"/>
+          <w:szCs w:val="28"/>
+          <w:u w:val="none"/>
+        </w:rPr>
+      </w:pPr>
+      <w:r>
+        <w:rPr>
+          <w:rStyle w:val="Hyperlink"/>
+          <w:b/>
+          <w:bCs/>
+          <w:color w:val="000000" w:themeColor="text1"/>
+          <w:sz w:val="28"/>
+          <w:szCs w:val="28"/>
+          <w:u w:val="none"/>
+        </w:rPr>
+        <w:t>Based on company</w:t>
       </w:r>
     </w:p>
     <w:p>
@@ -981,8 +1768,45 @@
           <w:sz w:val="28"/>
           <w:szCs w:val="28"/>
         </w:rPr>
-        <w:t xml:space="preserve">Do you have a problem if we relocate you </w:t>
-      </w:r>
+        <w:t xml:space="preserve">Why are you interested in this </w:t>
+      </w:r>
+      <w:proofErr w:type="gramStart"/>
+      <w:r>
+        <w:rPr>
+          <w:b/>
+          <w:bCs/>
+          <w:color w:val="FF0000"/>
+          <w:sz w:val="28"/>
+          <w:szCs w:val="28"/>
+        </w:rPr>
+        <w:t>job ?</w:t>
+      </w:r>
+      <w:proofErr w:type="gramEnd"/>
+    </w:p>
+    <w:p>
+      <w:pPr>
+        <w:pStyle w:val="ListParagraph"/>
+        <w:rPr>
+          <w:b/>
+          <w:bCs/>
+          <w:color w:val="FF0000"/>
+          <w:sz w:val="28"/>
+          <w:szCs w:val="28"/>
+        </w:rPr>
+      </w:pPr>
+    </w:p>
+    <w:p>
+      <w:pPr>
+        <w:pStyle w:val="ListParagraph"/>
+        <w:ind w:left="540"/>
+        <w:rPr>
+          <w:b/>
+          <w:bCs/>
+          <w:color w:val="FF0000"/>
+          <w:sz w:val="28"/>
+          <w:szCs w:val="28"/>
+        </w:rPr>
+      </w:pPr>
     </w:p>
     <w:p>
       <w:pPr>
@@ -1007,20 +1831,79 @@
           <w:sz w:val="28"/>
           <w:szCs w:val="28"/>
         </w:rPr>
-        <w:t xml:space="preserve">Tell us about your hobbies and interests outside of </w:t>
+        <w:t xml:space="preserve">Do you have a problem if we relocate you </w:t>
+      </w:r>
+    </w:p>
+    <w:p>
+      <w:pPr>
+        <w:pStyle w:val="ListParagraph"/>
+        <w:ind w:left="540"/>
+        <w:rPr>
+          <w:b/>
+          <w:bCs/>
+          <w:color w:val="000000" w:themeColor="text1"/>
+          <w:sz w:val="28"/>
+          <w:szCs w:val="28"/>
+        </w:rPr>
+      </w:pPr>
+      <w:r>
+        <w:rPr>
+          <w:b/>
+          <w:bCs/>
+          <w:color w:val="000000" w:themeColor="text1"/>
+          <w:sz w:val="28"/>
+          <w:szCs w:val="28"/>
+        </w:rPr>
+        <w:t xml:space="preserve">No </w:t>
       </w:r>
       <w:proofErr w:type="gramStart"/>
       <w:r>
         <w:rPr>
           <w:b/>
           <w:bCs/>
-          <w:color w:val="FF0000"/>
-          <w:sz w:val="28"/>
-          <w:szCs w:val="28"/>
-        </w:rPr>
-        <w:t>work ?</w:t>
+          <w:color w:val="000000" w:themeColor="text1"/>
+          <w:sz w:val="28"/>
+          <w:szCs w:val="28"/>
+        </w:rPr>
+        <w:t>sir ,</w:t>
       </w:r>
       <w:proofErr w:type="gramEnd"/>
+      <w:r>
+        <w:rPr>
+          <w:b/>
+          <w:bCs/>
+          <w:color w:val="000000" w:themeColor="text1"/>
+          <w:sz w:val="28"/>
+          <w:szCs w:val="28"/>
+        </w:rPr>
+        <w:t xml:space="preserve"> I don’t have any problem for relocate</w:t>
+      </w:r>
+    </w:p>
+    <w:p>
+      <w:pPr>
+        <w:pStyle w:val="ListParagraph"/>
+        <w:ind w:left="540"/>
+        <w:rPr>
+          <w:b/>
+          <w:bCs/>
+          <w:color w:val="000000" w:themeColor="text1"/>
+          <w:sz w:val="28"/>
+          <w:szCs w:val="28"/>
+        </w:rPr>
+      </w:pPr>
+    </w:p>
+    <w:p>
+      <w:pPr>
+        <w:pStyle w:val="ListParagraph"/>
+        <w:ind w:left="540"/>
+        <w:rPr>
+          <w:b/>
+          <w:bCs/>
+          <w:color w:val="000000" w:themeColor="text1"/>
+          <w:sz w:val="28"/>
+          <w:szCs w:val="28"/>
+        </w:rPr>
+      </w:pPr>
     </w:p>
     <w:p>
       <w:pPr>
@@ -1045,7 +1928,7 @@
           <w:sz w:val="28"/>
           <w:szCs w:val="28"/>
         </w:rPr>
-        <w:t xml:space="preserve">Did you ever think of starting your own </w:t>
+        <w:t xml:space="preserve">Tell us about your hobbies and interests outside of </w:t>
       </w:r>
       <w:proofErr w:type="gramStart"/>
       <w:r>
@@ -1056,9 +1939,83 @@
           <w:sz w:val="28"/>
           <w:szCs w:val="28"/>
         </w:rPr>
-        <w:t>business ?</w:t>
+        <w:t>work ?</w:t>
       </w:r>
       <w:proofErr w:type="gramEnd"/>
+    </w:p>
+    <w:p>
+      <w:pPr>
+        <w:pStyle w:val="ListParagraph"/>
+        <w:ind w:left="540"/>
+        <w:rPr>
+          <w:b/>
+          <w:bCs/>
+          <w:color w:val="000000" w:themeColor="text1"/>
+          <w:sz w:val="28"/>
+          <w:szCs w:val="28"/>
+        </w:rPr>
+      </w:pPr>
+      <w:proofErr w:type="gramStart"/>
+      <w:r>
+        <w:rPr>
+          <w:b/>
+          <w:bCs/>
+          <w:color w:val="000000" w:themeColor="text1"/>
+          <w:sz w:val="28"/>
+          <w:szCs w:val="28"/>
+        </w:rPr>
+        <w:t>Sure</w:t>
+      </w:r>
+      <w:proofErr w:type="gramEnd"/>
+      <w:r>
+        <w:rPr>
+          <w:b/>
+          <w:bCs/>
+          <w:color w:val="000000" w:themeColor="text1"/>
+          <w:sz w:val="28"/>
+          <w:szCs w:val="28"/>
+        </w:rPr>
+        <w:t xml:space="preserve"> sir I have interested to see movies and cooking and sports </w:t>
+      </w:r>
+    </w:p>
+    <w:p>
+      <w:pPr>
+        <w:pStyle w:val="ListParagraph"/>
+        <w:ind w:left="540"/>
+        <w:rPr>
+          <w:b/>
+          <w:bCs/>
+          <w:color w:val="000000" w:themeColor="text1"/>
+          <w:sz w:val="28"/>
+          <w:szCs w:val="28"/>
+        </w:rPr>
+      </w:pPr>
+    </w:p>
+    <w:p>
+      <w:pPr>
+        <w:pStyle w:val="ListParagraph"/>
+        <w:ind w:left="540"/>
+        <w:rPr>
+          <w:b/>
+          <w:bCs/>
+          <w:color w:val="000000" w:themeColor="text1"/>
+          <w:sz w:val="28"/>
+          <w:szCs w:val="28"/>
+        </w:rPr>
+      </w:pPr>
+    </w:p>
+    <w:p>
+      <w:pPr>
+        <w:pStyle w:val="ListParagraph"/>
+        <w:ind w:left="540"/>
+        <w:rPr>
+          <w:b/>
+          <w:bCs/>
+          <w:color w:val="000000" w:themeColor="text1"/>
+          <w:sz w:val="28"/>
+          <w:szCs w:val="28"/>
+        </w:rPr>
+      </w:pPr>
     </w:p>
     <w:p>
       <w:pPr>
@@ -1101,6 +2058,42 @@
     <w:p>
       <w:pPr>
         <w:pStyle w:val="ListParagraph"/>
+        <w:ind w:left="540"/>
+        <w:rPr>
+          <w:b/>
+          <w:bCs/>
+          <w:color w:val="000000" w:themeColor="text1"/>
+          <w:sz w:val="28"/>
+          <w:szCs w:val="28"/>
+        </w:rPr>
+      </w:pPr>
+      <w:r>
+        <w:rPr>
+          <w:b/>
+          <w:bCs/>
+          <w:color w:val="000000" w:themeColor="text1"/>
+          <w:sz w:val="28"/>
+          <w:szCs w:val="28"/>
+        </w:rPr>
+        <w:t>My expectation from this company is to give me opportunities to explore my skills and knowledge and from this industry</w:t>
+      </w:r>
+    </w:p>
+    <w:p>
+      <w:pPr>
+        <w:pStyle w:val="ListParagraph"/>
+        <w:ind w:left="540"/>
+        <w:rPr>
+          <w:b/>
+          <w:bCs/>
+          <w:color w:val="000000" w:themeColor="text1"/>
+          <w:sz w:val="28"/>
+          <w:szCs w:val="28"/>
+        </w:rPr>
+      </w:pPr>
+    </w:p>
+    <w:p>
+      <w:pPr>
+        <w:pStyle w:val="ListParagraph"/>
         <w:numPr>
           <w:ilvl w:val="0"/>
           <w:numId w:val="13"/>
@@ -1155,24 +2148,39 @@
         <w:rPr>
           <w:b/>
           <w:bCs/>
-          <w:color w:val="FF0000"/>
-          <w:sz w:val="28"/>
-          <w:szCs w:val="28"/>
-        </w:rPr>
-        <w:t xml:space="preserve">What do you expect from your first </w:t>
-      </w:r>
-      <w:proofErr w:type="gramStart"/>
-      <w:r>
-        <w:rPr>
-          <w:b/>
-          <w:bCs/>
-          <w:color w:val="FF0000"/>
-          <w:sz w:val="28"/>
-          <w:szCs w:val="28"/>
-        </w:rPr>
-        <w:t>job ?</w:t>
-      </w:r>
-      <w:proofErr w:type="gramEnd"/>
+          <w:color w:val="000000" w:themeColor="text1"/>
+          <w:sz w:val="28"/>
+          <w:szCs w:val="28"/>
+        </w:rPr>
+        <w:lastRenderedPageBreak/>
+        <w:t>No,</w:t>
+      </w:r>
+    </w:p>
+    <w:p>
+      <w:pPr>
+        <w:pStyle w:val="ListParagraph"/>
+        <w:ind w:left="540"/>
+        <w:rPr>
+          <w:b/>
+          <w:bCs/>
+          <w:color w:val="000000" w:themeColor="text1"/>
+          <w:sz w:val="28"/>
+          <w:szCs w:val="28"/>
+        </w:rPr>
+      </w:pPr>
+    </w:p>
+    <w:p>
+      <w:pPr>
+        <w:pStyle w:val="ListParagraph"/>
+        <w:ind w:left="540"/>
+        <w:rPr>
+          <w:b/>
+          <w:bCs/>
+          <w:color w:val="000000" w:themeColor="text1"/>
+          <w:sz w:val="28"/>
+          <w:szCs w:val="28"/>
+        </w:rPr>
+      </w:pPr>
     </w:p>
     <w:p>
       <w:pPr>
@@ -1197,7 +2205,7 @@
           <w:sz w:val="28"/>
           <w:szCs w:val="28"/>
         </w:rPr>
-        <w:t xml:space="preserve">Tell me, how would you handle the situation when faced with </w:t>
+        <w:t xml:space="preserve">What do you expect from your first </w:t>
       </w:r>
       <w:proofErr w:type="gramStart"/>
       <w:r>
@@ -1208,9 +2216,79 @@
           <w:sz w:val="28"/>
           <w:szCs w:val="28"/>
         </w:rPr>
-        <w:t>criticism ?</w:t>
+        <w:t>job ?</w:t>
       </w:r>
       <w:proofErr w:type="gramEnd"/>
+    </w:p>
+    <w:p>
+      <w:pPr>
+        <w:pStyle w:val="ListParagraph"/>
+        <w:ind w:left="540"/>
+        <w:rPr>
+          <w:b/>
+          <w:bCs/>
+          <w:color w:val="000000" w:themeColor="text1"/>
+          <w:sz w:val="28"/>
+          <w:szCs w:val="28"/>
+        </w:rPr>
+      </w:pPr>
+      <w:r>
+        <w:rPr>
+          <w:b/>
+          <w:bCs/>
+          <w:color w:val="000000" w:themeColor="text1"/>
+          <w:sz w:val="28"/>
+          <w:szCs w:val="28"/>
+        </w:rPr>
+        <w:t>Your first job is a learning experience, and I will try to get the best experience for my first job.</w:t>
+      </w:r>
+    </w:p>
+    <w:p>
+      <w:pPr>
+        <w:pStyle w:val="ListParagraph"/>
+        <w:ind w:left="540"/>
+        <w:rPr>
+          <w:b/>
+          <w:bCs/>
+          <w:color w:val="000000" w:themeColor="text1"/>
+          <w:sz w:val="28"/>
+          <w:szCs w:val="28"/>
+        </w:rPr>
+      </w:pPr>
+      <w:r>
+        <w:rPr>
+          <w:b/>
+          <w:bCs/>
+          <w:color w:val="000000" w:themeColor="text1"/>
+          <w:sz w:val="28"/>
+          <w:szCs w:val="28"/>
+        </w:rPr>
+        <w:t>I want to work on many projects so that I can gain more experience.</w:t>
+      </w:r>
+    </w:p>
+    <w:p>
+      <w:pPr>
+        <w:pStyle w:val="ListParagraph"/>
+        <w:ind w:left="540"/>
+        <w:rPr>
+          <w:b/>
+          <w:bCs/>
+          <w:color w:val="FF0000"/>
+          <w:sz w:val="28"/>
+          <w:szCs w:val="28"/>
+        </w:rPr>
+      </w:pPr>
+    </w:p>
+    <w:p>
+      <w:pPr>
+        <w:rPr>
+          <w:b/>
+          <w:bCs/>
+          <w:color w:val="FF0000"/>
+          <w:sz w:val="28"/>
+          <w:szCs w:val="28"/>
+        </w:rPr>
+      </w:pPr>
     </w:p>
     <w:p>
       <w:pPr>
@@ -1253,6 +2331,19 @@
     <w:p>
       <w:pPr>
         <w:pStyle w:val="ListParagraph"/>
+        <w:ind w:left="540"/>
+        <w:rPr>
+          <w:b/>
+          <w:bCs/>
+          <w:color w:val="FF0000"/>
+          <w:sz w:val="28"/>
+          <w:szCs w:val="28"/>
+        </w:rPr>
+      </w:pPr>
+    </w:p>
+    <w:p>
+      <w:pPr>
+        <w:pStyle w:val="ListParagraph"/>
         <w:numPr>
           <w:ilvl w:val="0"/>
           <w:numId w:val="13"/>
@@ -1273,7 +2364,7 @@
           <w:sz w:val="28"/>
           <w:szCs w:val="28"/>
         </w:rPr>
-        <w:t xml:space="preserve">Can you tell me how your course education prepared you for this </w:t>
+        <w:t xml:space="preserve">What do you know about this job profile you applied </w:t>
       </w:r>
       <w:proofErr w:type="gramStart"/>
       <w:r>
@@ -1284,9 +2375,45 @@
           <w:sz w:val="28"/>
           <w:szCs w:val="28"/>
         </w:rPr>
-        <w:t>job ?</w:t>
+        <w:t>for ?</w:t>
       </w:r>
       <w:proofErr w:type="gramEnd"/>
+    </w:p>
+    <w:p>
+      <w:pPr>
+        <w:pStyle w:val="ListParagraph"/>
+        <w:rPr>
+          <w:b/>
+          <w:bCs/>
+          <w:color w:val="FF0000"/>
+          <w:sz w:val="28"/>
+          <w:szCs w:val="28"/>
+        </w:rPr>
+      </w:pPr>
+    </w:p>
+    <w:p>
+      <w:pPr>
+        <w:pStyle w:val="ListParagraph"/>
+        <w:rPr>
+          <w:b/>
+          <w:bCs/>
+          <w:color w:val="FF0000"/>
+          <w:sz w:val="28"/>
+          <w:szCs w:val="28"/>
+        </w:rPr>
+      </w:pPr>
+    </w:p>
+    <w:p>
+      <w:pPr>
+        <w:pStyle w:val="ListParagraph"/>
+        <w:rPr>
+          <w:b/>
+          <w:bCs/>
+          <w:color w:val="FF0000"/>
+          <w:sz w:val="28"/>
+          <w:szCs w:val="28"/>
+        </w:rPr>
+      </w:pPr>
     </w:p>
     <w:p>
       <w:pPr>
@@ -1311,7 +2438,7 @@
           <w:sz w:val="28"/>
           <w:szCs w:val="28"/>
         </w:rPr>
-        <w:t xml:space="preserve">What do you know about this job profile you applied </w:t>
+        <w:t xml:space="preserve">What are your salary </w:t>
       </w:r>
       <w:proofErr w:type="gramStart"/>
       <w:r>
@@ -1322,9 +2449,105 @@
           <w:sz w:val="28"/>
           <w:szCs w:val="28"/>
         </w:rPr>
-        <w:t>for ?</w:t>
+        <w:t>expectations ?</w:t>
       </w:r>
       <w:proofErr w:type="gramEnd"/>
+    </w:p>
+    <w:p>
+      <w:pPr>
+        <w:pStyle w:val="ListParagraph"/>
+        <w:rPr>
+          <w:b/>
+          <w:bCs/>
+          <w:sz w:val="28"/>
+          <w:szCs w:val="28"/>
+        </w:rPr>
+      </w:pPr>
+      <w:r>
+        <w:rPr>
+          <w:b/>
+          <w:bCs/>
+          <w:sz w:val="28"/>
+          <w:szCs w:val="28"/>
+        </w:rPr>
+        <w:t xml:space="preserve">I am </w:t>
+      </w:r>
+      <w:r>
+        <w:rPr>
+          <w:b/>
+          <w:bCs/>
+          <w:sz w:val="28"/>
+          <w:szCs w:val="28"/>
+        </w:rPr>
+        <w:t>fresher</w:t>
+      </w:r>
+      <w:r>
+        <w:rPr>
+          <w:b/>
+          <w:bCs/>
+          <w:sz w:val="28"/>
+          <w:szCs w:val="28"/>
+        </w:rPr>
+        <w:t xml:space="preserve"> </w:t>
+      </w:r>
+      <w:r>
+        <w:rPr>
+          <w:b/>
+          <w:bCs/>
+          <w:sz w:val="28"/>
+          <w:szCs w:val="28"/>
+        </w:rPr>
+        <w:t xml:space="preserve">in this field I don’t have any </w:t>
+      </w:r>
+      <w:r>
+        <w:rPr>
+          <w:b/>
+          <w:bCs/>
+          <w:sz w:val="28"/>
+          <w:szCs w:val="28"/>
+        </w:rPr>
+        <w:t xml:space="preserve">knowledge </w:t>
+      </w:r>
+      <w:r>
+        <w:rPr>
+          <w:b/>
+          <w:bCs/>
+          <w:sz w:val="28"/>
+          <w:szCs w:val="28"/>
+        </w:rPr>
+        <w:t xml:space="preserve">about this but I was searched on google I found the result the fresher package around 8 to 9 LPA and my acceptation nearby about </w:t>
+      </w:r>
+      <w:r>
+        <w:rPr>
+          <w:b/>
+          <w:bCs/>
+          <w:sz w:val="28"/>
+          <w:szCs w:val="28"/>
+        </w:rPr>
+        <w:t>that</w:t>
+      </w:r>
+    </w:p>
+    <w:p>
+      <w:pPr>
+        <w:pStyle w:val="ListParagraph"/>
+        <w:rPr>
+          <w:b/>
+          <w:bCs/>
+          <w:sz w:val="28"/>
+          <w:szCs w:val="28"/>
+        </w:rPr>
+      </w:pPr>
+    </w:p>
+    <w:p>
+      <w:pPr>
+        <w:pStyle w:val="ListParagraph"/>
+        <w:rPr>
+          <w:b/>
+          <w:bCs/>
+          <w:sz w:val="28"/>
+          <w:szCs w:val="28"/>
+        </w:rPr>
+      </w:pPr>
     </w:p>
     <w:p>
       <w:pPr>
@@ -1334,90 +2557,16 @@
           <w:numId w:val="13"/>
         </w:numPr>
         <w:rPr>
-          <w:b/>
-          <w:bCs/>
-          <w:color w:val="FF0000"/>
-          <w:sz w:val="28"/>
-          <w:szCs w:val="28"/>
-        </w:rPr>
-      </w:pPr>
-      <w:r>
-        <w:rPr>
-          <w:b/>
-          <w:bCs/>
-          <w:color w:val="FF0000"/>
-          <w:sz w:val="28"/>
-          <w:szCs w:val="28"/>
-        </w:rPr>
-        <w:t xml:space="preserve">What are your salary </w:t>
-      </w:r>
-      <w:proofErr w:type="gramStart"/>
-      <w:r>
-        <w:rPr>
-          <w:b/>
-          <w:bCs/>
-          <w:color w:val="FF0000"/>
-          <w:sz w:val="28"/>
-          <w:szCs w:val="28"/>
-        </w:rPr>
-        <w:t>expectations ?</w:t>
-      </w:r>
-      <w:proofErr w:type="gramEnd"/>
-    </w:p>
-    <w:p>
-      <w:pPr>
-        <w:pStyle w:val="ListParagraph"/>
-        <w:numPr>
-          <w:ilvl w:val="0"/>
-          <w:numId w:val="13"/>
-        </w:numPr>
-        <w:rPr>
-          <w:b/>
-          <w:bCs/>
-          <w:color w:val="FF0000"/>
-          <w:sz w:val="28"/>
-          <w:szCs w:val="28"/>
-        </w:rPr>
-      </w:pPr>
-      <w:r>
-        <w:rPr>
-          <w:b/>
-          <w:bCs/>
-          <w:color w:val="FF0000"/>
-          <w:sz w:val="28"/>
-          <w:szCs w:val="28"/>
-        </w:rPr>
-        <w:t xml:space="preserve">When can you join the </w:t>
-      </w:r>
-      <w:proofErr w:type="gramStart"/>
-      <w:r>
-        <w:rPr>
-          <w:b/>
-          <w:bCs/>
-          <w:color w:val="FF0000"/>
-          <w:sz w:val="28"/>
-          <w:szCs w:val="28"/>
-        </w:rPr>
-        <w:t>company ?</w:t>
-      </w:r>
-      <w:proofErr w:type="gramEnd"/>
-    </w:p>
-    <w:p>
-      <w:pPr>
-        <w:pStyle w:val="ListParagraph"/>
-        <w:numPr>
-          <w:ilvl w:val="0"/>
-          <w:numId w:val="13"/>
-        </w:numPr>
-        <w:rPr>
-          <w:b/>
-          <w:bCs/>
-          <w:color w:val="FF0000"/>
-          <w:sz w:val="28"/>
-          <w:szCs w:val="28"/>
-        </w:rPr>
-      </w:pPr>
-      <w:hyperlink r:id="rId6" w:anchor="howdoyoufeelaboutworkingweekendsandnightshifts" w:history="1">
+          <w:rStyle w:val="Hyperlink"/>
+          <w:b/>
+          <w:bCs/>
+          <w:color w:val="FF0000"/>
+          <w:sz w:val="28"/>
+          <w:szCs w:val="28"/>
+          <w:u w:val="none"/>
+        </w:rPr>
+      </w:pPr>
+      <w:hyperlink r:id="rId7" w:anchor="howdoyoufeelaboutworkingweekendsandnightshifts" w:history="1">
         <w:r>
           <w:rPr>
             <w:rStyle w:val="Hyperlink"/>
@@ -1434,47 +2583,69 @@
     </w:p>
     <w:p>
       <w:pPr>
+        <w:rPr>
+          <w:b/>
+          <w:bCs/>
+          <w:sz w:val="28"/>
+          <w:szCs w:val="28"/>
+        </w:rPr>
+      </w:pPr>
+      <w:r>
+        <w:rPr>
+          <w:b/>
+          <w:bCs/>
+          <w:sz w:val="28"/>
+          <w:szCs w:val="28"/>
+        </w:rPr>
+        <w:t xml:space="preserve">Yes sir, I am not worried about night shifts and weekends, because as a fresher my responsibility is to gain knowledge and explore my skills for helping the growth of the </w:t>
+      </w:r>
+      <w:r>
+        <w:rPr>
+          <w:b/>
+          <w:bCs/>
+          <w:sz w:val="28"/>
+          <w:szCs w:val="28"/>
+        </w:rPr>
+        <w:t>organization</w:t>
+      </w:r>
+      <w:r>
+        <w:rPr>
+          <w:b/>
+          <w:bCs/>
+          <w:sz w:val="28"/>
+          <w:szCs w:val="28"/>
+        </w:rPr>
+        <w:t>. I am flexible to work in night shift. Sir, I give first priority to my work so I do not care that I worked nights and weekends.</w:t>
+      </w:r>
+    </w:p>
+    <w:p>
+      <w:pPr>
+        <w:pStyle w:val="ListParagraph"/>
+        <w:ind w:left="540"/>
+        <w:rPr>
+          <w:b/>
+          <w:bCs/>
+          <w:color w:val="FF0000"/>
+          <w:sz w:val="28"/>
+          <w:szCs w:val="28"/>
+        </w:rPr>
+      </w:pPr>
+    </w:p>
+    <w:p>
+      <w:pPr>
         <w:pStyle w:val="ListParagraph"/>
         <w:numPr>
           <w:ilvl w:val="0"/>
           <w:numId w:val="13"/>
         </w:numPr>
         <w:rPr>
-          <w:b/>
-          <w:bCs/>
-          <w:color w:val="FF0000"/>
-          <w:sz w:val="28"/>
-          <w:szCs w:val="28"/>
-        </w:rPr>
-      </w:pPr>
-      <w:hyperlink r:id="rId7" w:anchor="whatareyourbiggestachievementstilldate" w:history="1">
-        <w:r>
-          <w:rPr>
-            <w:rStyle w:val="Hyperlink"/>
-            <w:b/>
-            <w:bCs/>
-            <w:color w:val="FF0000"/>
-            <w:sz w:val="28"/>
-            <w:szCs w:val="28"/>
-            <w:u w:val="none"/>
-          </w:rPr>
-          <w:t>What are your biggest achievements till date?</w:t>
-        </w:r>
-      </w:hyperlink>
-    </w:p>
-    <w:p>
-      <w:pPr>
-        <w:pStyle w:val="ListParagraph"/>
-        <w:numPr>
-          <w:ilvl w:val="0"/>
-          <w:numId w:val="13"/>
-        </w:numPr>
-        <w:rPr>
-          <w:b/>
-          <w:bCs/>
-          <w:color w:val="FF0000"/>
-          <w:sz w:val="28"/>
-          <w:szCs w:val="28"/>
+          <w:rStyle w:val="Hyperlink"/>
+          <w:b/>
+          <w:bCs/>
+          <w:color w:val="FF0000"/>
+          <w:sz w:val="28"/>
+          <w:szCs w:val="28"/>
+          <w:u w:val="none"/>
         </w:rPr>
       </w:pPr>
       <w:hyperlink r:id="rId8" w:anchor="canyoudescribeyourtimemanagementskills" w:history="1">
@@ -1495,16 +2666,43 @@
     <w:p>
       <w:pPr>
         <w:pStyle w:val="ListParagraph"/>
+        <w:rPr>
+          <w:b/>
+          <w:bCs/>
+          <w:color w:val="FF0000"/>
+          <w:sz w:val="28"/>
+          <w:szCs w:val="28"/>
+        </w:rPr>
+      </w:pPr>
+    </w:p>
+    <w:p>
+      <w:pPr>
+        <w:pStyle w:val="ListParagraph"/>
+        <w:ind w:left="540"/>
+        <w:rPr>
+          <w:b/>
+          <w:bCs/>
+          <w:color w:val="FF0000"/>
+          <w:sz w:val="28"/>
+          <w:szCs w:val="28"/>
+        </w:rPr>
+      </w:pPr>
+    </w:p>
+    <w:p>
+      <w:pPr>
+        <w:pStyle w:val="ListParagraph"/>
         <w:numPr>
           <w:ilvl w:val="0"/>
           <w:numId w:val="13"/>
         </w:numPr>
         <w:rPr>
-          <w:b/>
-          <w:bCs/>
-          <w:color w:val="FF0000"/>
-          <w:sz w:val="28"/>
-          <w:szCs w:val="28"/>
+          <w:rStyle w:val="Hyperlink"/>
+          <w:b/>
+          <w:bCs/>
+          <w:color w:val="FF0000"/>
+          <w:sz w:val="28"/>
+          <w:szCs w:val="28"/>
+          <w:u w:val="none"/>
         </w:rPr>
       </w:pPr>
       <w:hyperlink r:id="rId9" w:anchor="whatarethethreethingsthataremostimportantforyouinajob" w:history="1">
@@ -1518,26 +2716,9 @@
             <w:szCs w:val="28"/>
             <w:u w:val="none"/>
           </w:rPr>
-          <w:t>What are the three things that are most important for you in a job?</w:t>
+          <w:t xml:space="preserve">What are the three things that are most important for you in a </w:t>
         </w:r>
-      </w:hyperlink>
-    </w:p>
-    <w:p>
-      <w:pPr>
-        <w:pStyle w:val="ListParagraph"/>
-        <w:numPr>
-          <w:ilvl w:val="0"/>
-          <w:numId w:val="13"/>
-        </w:numPr>
-        <w:rPr>
-          <w:b/>
-          <w:bCs/>
-          <w:color w:val="FF0000"/>
-          <w:sz w:val="28"/>
-          <w:szCs w:val="28"/>
-        </w:rPr>
-      </w:pPr>
-      <w:hyperlink r:id="rId10" w:anchor="spanidworkpressurehowdoyouworkunderpressurecanyouhandlethepressurespan" w:history="1">
+        <w:proofErr w:type="spellStart"/>
         <w:r>
           <w:rPr>
             <w:rStyle w:val="Hyperlink"/>
@@ -1548,9 +2729,38 @@
             <w:szCs w:val="28"/>
             <w:u w:val="none"/>
           </w:rPr>
-          <w:t>How do you work under pressure? Can you handle the pressure?</w:t>
+          <w:t>job?</w:t>
         </w:r>
       </w:hyperlink>
+      <w:proofErr w:type="spellEnd"/>
+    </w:p>
+    <w:p>
+      <w:pPr>
+        <w:pStyle w:val="ListParagraph"/>
+        <w:ind w:left="540"/>
+        <w:rPr>
+          <w:rStyle w:val="Hyperlink"/>
+          <w:b/>
+          <w:bCs/>
+          <w:color w:val="000000" w:themeColor="text1"/>
+          <w:sz w:val="28"/>
+          <w:szCs w:val="28"/>
+          <w:u w:val="none"/>
+        </w:rPr>
+      </w:pPr>
+      <w:r>
+        <w:rPr>
+          <w:rStyle w:val="Hyperlink"/>
+          <w:b/>
+          <w:bCs/>
+          <w:color w:val="000000" w:themeColor="text1"/>
+          <w:sz w:val="28"/>
+          <w:szCs w:val="28"/>
+          <w:u w:val="none"/>
+        </w:rPr>
+        <w:lastRenderedPageBreak/>
+        <w:t>For any kind of role, I would expect to have a good work environment, work ethic, and sufficient time for completing my work</w:t>
+      </w:r>
     </w:p>
     <w:p>
       <w:pPr>
@@ -1560,134 +2770,16 @@
           <w:numId w:val="13"/>
         </w:numPr>
         <w:rPr>
-          <w:b/>
-          <w:bCs/>
-          <w:color w:val="FF0000"/>
-          <w:sz w:val="28"/>
-          <w:szCs w:val="28"/>
-        </w:rPr>
-      </w:pPr>
-      <w:hyperlink r:id="rId11" w:anchor="spanidrelocateareyouwillingtorelocateortravelspan" w:history="1">
-        <w:r>
-          <w:rPr>
-            <w:rStyle w:val="Hyperlink"/>
-            <w:b/>
-            <w:bCs/>
-            <w:color w:val="FF0000"/>
-            <w:sz w:val="28"/>
-            <w:szCs w:val="28"/>
-            <w:u w:val="none"/>
-          </w:rPr>
-          <w:t>Are you willing to relocate or travel?</w:t>
-        </w:r>
-      </w:hyperlink>
-    </w:p>
-    <w:p>
-      <w:pPr>
-        <w:pStyle w:val="ListParagraph"/>
-        <w:numPr>
-          <w:ilvl w:val="0"/>
-          <w:numId w:val="13"/>
-        </w:numPr>
-        <w:rPr>
-          <w:b/>
-          <w:bCs/>
-          <w:color w:val="FF0000"/>
-          <w:sz w:val="28"/>
-          <w:szCs w:val="28"/>
-        </w:rPr>
-      </w:pPr>
-      <w:hyperlink r:id="rId12" w:anchor="spanidourcompnywhatdoyouknowaboutusorourcompanyspan" w:history="1">
-        <w:r>
-          <w:rPr>
-            <w:rStyle w:val="Hyperlink"/>
-            <w:b/>
-            <w:bCs/>
-            <w:color w:val="FF0000"/>
-            <w:sz w:val="28"/>
-            <w:szCs w:val="28"/>
-            <w:u w:val="none"/>
-          </w:rPr>
-          <w:t>What do you know about us or our company?</w:t>
-        </w:r>
-      </w:hyperlink>
-    </w:p>
-    <w:p>
-      <w:pPr>
-        <w:pStyle w:val="ListParagraph"/>
-        <w:numPr>
-          <w:ilvl w:val="0"/>
-          <w:numId w:val="13"/>
-        </w:numPr>
-        <w:rPr>
-          <w:b/>
-          <w:bCs/>
-          <w:color w:val="FF0000"/>
-          <w:sz w:val="28"/>
-          <w:szCs w:val="28"/>
-        </w:rPr>
-      </w:pPr>
-      <w:hyperlink r:id="rId13" w:anchor="spanidhireyouhowlongdoyouthinkyouwillworkforusafterwehireyouspan" w:history="1">
-        <w:r>
-          <w:rPr>
-            <w:rStyle w:val="Hyperlink"/>
-            <w:b/>
-            <w:bCs/>
-            <w:color w:val="FF0000"/>
-            <w:sz w:val="28"/>
-            <w:szCs w:val="28"/>
-            <w:u w:val="none"/>
-          </w:rPr>
-          <w:t>How long do you think you will work for us after we hire you?</w:t>
-        </w:r>
-      </w:hyperlink>
-    </w:p>
-    <w:p>
-      <w:pPr>
-        <w:pStyle w:val="ListParagraph"/>
-        <w:numPr>
-          <w:ilvl w:val="0"/>
-          <w:numId w:val="13"/>
-        </w:numPr>
-        <w:rPr>
-          <w:b/>
-          <w:bCs/>
-          <w:color w:val="FF0000"/>
-          <w:sz w:val="28"/>
-          <w:szCs w:val="28"/>
-        </w:rPr>
-      </w:pPr>
-      <w:hyperlink r:id="rId14" w:anchor="spanidotherjobareyouapplyingforotherjobsdoyouhaveanyotherofferinhandspan" w:history="1">
-        <w:r>
-          <w:rPr>
-            <w:rStyle w:val="Hyperlink"/>
-            <w:b/>
-            <w:bCs/>
-            <w:color w:val="FF0000"/>
-            <w:sz w:val="28"/>
-            <w:szCs w:val="28"/>
-            <w:u w:val="none"/>
-          </w:rPr>
-          <w:t>Are you applying for other jobs? Do you have any other offer in hand?</w:t>
-        </w:r>
-      </w:hyperlink>
-    </w:p>
-    <w:p>
-      <w:pPr>
-        <w:pStyle w:val="ListParagraph"/>
-        <w:numPr>
-          <w:ilvl w:val="0"/>
-          <w:numId w:val="13"/>
-        </w:numPr>
-        <w:rPr>
-          <w:b/>
-          <w:bCs/>
-          <w:color w:val="FF0000"/>
-          <w:sz w:val="28"/>
-          <w:szCs w:val="28"/>
-        </w:rPr>
-      </w:pPr>
-      <w:hyperlink r:id="rId15" w:anchor="doyouhaveagoodworkethic" w:history="1">
+          <w:rStyle w:val="Hyperlink"/>
+          <w:b/>
+          <w:bCs/>
+          <w:color w:val="000000" w:themeColor="text1"/>
+          <w:sz w:val="28"/>
+          <w:szCs w:val="28"/>
+          <w:u w:val="none"/>
+        </w:rPr>
+      </w:pPr>
+      <w:hyperlink r:id="rId10" w:anchor="doyouhaveagoodworkethic" w:history="1">
         <w:r>
           <w:rPr>
             <w:rStyle w:val="Hyperlink"/>
@@ -1705,6 +2797,173 @@
     <w:p>
       <w:pPr>
         <w:pStyle w:val="ListParagraph"/>
+        <w:ind w:left="540"/>
+        <w:rPr>
+          <w:rStyle w:val="Hyperlink"/>
+          <w:b/>
+          <w:bCs/>
+          <w:color w:val="000000" w:themeColor="text1"/>
+          <w:sz w:val="28"/>
+          <w:szCs w:val="28"/>
+          <w:u w:val="none"/>
+        </w:rPr>
+      </w:pPr>
+      <w:proofErr w:type="gramStart"/>
+      <w:r>
+        <w:rPr>
+          <w:rStyle w:val="Hyperlink"/>
+          <w:b/>
+          <w:bCs/>
+          <w:color w:val="000000" w:themeColor="text1"/>
+          <w:sz w:val="28"/>
+          <w:szCs w:val="28"/>
+          <w:u w:val="none"/>
+        </w:rPr>
+        <w:t>yes</w:t>
+      </w:r>
+      <w:proofErr w:type="gramEnd"/>
+      <w:r>
+        <w:rPr>
+          <w:rStyle w:val="Hyperlink"/>
+          <w:b/>
+          <w:bCs/>
+          <w:color w:val="000000" w:themeColor="text1"/>
+          <w:sz w:val="28"/>
+          <w:szCs w:val="28"/>
+          <w:u w:val="none"/>
+        </w:rPr>
+        <w:t xml:space="preserve"> sir </w:t>
+      </w:r>
+      <w:r>
+        <w:rPr>
+          <w:rStyle w:val="Hyperlink"/>
+          <w:b/>
+          <w:bCs/>
+          <w:color w:val="000000" w:themeColor="text1"/>
+          <w:sz w:val="28"/>
+          <w:szCs w:val="28"/>
+          <w:u w:val="none"/>
+        </w:rPr>
+        <w:t>I</w:t>
+      </w:r>
+      <w:r>
+        <w:rPr>
+          <w:rStyle w:val="Hyperlink"/>
+          <w:b/>
+          <w:bCs/>
+          <w:color w:val="000000" w:themeColor="text1"/>
+          <w:sz w:val="28"/>
+          <w:szCs w:val="28"/>
+          <w:u w:val="none"/>
+        </w:rPr>
+        <w:t xml:space="preserve"> have a good ethic and firstly we need to </w:t>
+      </w:r>
+      <w:proofErr w:type="spellStart"/>
+      <w:r>
+        <w:rPr>
+          <w:rStyle w:val="Hyperlink"/>
+          <w:b/>
+          <w:bCs/>
+          <w:color w:val="000000" w:themeColor="text1"/>
+          <w:sz w:val="28"/>
+          <w:szCs w:val="28"/>
+          <w:u w:val="none"/>
+        </w:rPr>
+        <w:t>to</w:t>
+      </w:r>
+      <w:proofErr w:type="spellEnd"/>
+      <w:r>
+        <w:rPr>
+          <w:rStyle w:val="Hyperlink"/>
+          <w:b/>
+          <w:bCs/>
+          <w:color w:val="000000" w:themeColor="text1"/>
+          <w:sz w:val="28"/>
+          <w:szCs w:val="28"/>
+          <w:u w:val="none"/>
+        </w:rPr>
+        <w:t xml:space="preserve"> clear the </w:t>
+      </w:r>
+      <w:r>
+        <w:rPr>
+          <w:rStyle w:val="Hyperlink"/>
+          <w:b/>
+          <w:bCs/>
+          <w:color w:val="000000" w:themeColor="text1"/>
+          <w:sz w:val="28"/>
+          <w:szCs w:val="28"/>
+          <w:u w:val="none"/>
+        </w:rPr>
+        <w:t>problem</w:t>
+      </w:r>
+      <w:r>
+        <w:rPr>
+          <w:rStyle w:val="Hyperlink"/>
+          <w:b/>
+          <w:bCs/>
+          <w:color w:val="000000" w:themeColor="text1"/>
+          <w:sz w:val="28"/>
+          <w:szCs w:val="28"/>
+          <w:u w:val="none"/>
+        </w:rPr>
+        <w:t xml:space="preserve"> statement </w:t>
+      </w:r>
+      <w:r>
+        <w:rPr>
+          <w:rStyle w:val="Hyperlink"/>
+          <w:b/>
+          <w:bCs/>
+          <w:color w:val="000000" w:themeColor="text1"/>
+          <w:sz w:val="28"/>
+          <w:szCs w:val="28"/>
+          <w:u w:val="none"/>
+        </w:rPr>
+        <w:t>and then divide the problem into many parts and after combine the solution solve it and present the result.</w:t>
+      </w:r>
+    </w:p>
+    <w:p>
+      <w:pPr>
+        <w:pStyle w:val="ListParagraph"/>
+        <w:ind w:left="540"/>
+        <w:rPr>
+          <w:rStyle w:val="Hyperlink"/>
+          <w:b/>
+          <w:bCs/>
+          <w:color w:val="000000" w:themeColor="text1"/>
+          <w:sz w:val="28"/>
+          <w:szCs w:val="28"/>
+          <w:u w:val="none"/>
+        </w:rPr>
+      </w:pPr>
+      <w:r>
+        <w:rPr>
+          <w:rStyle w:val="Hyperlink"/>
+          <w:b/>
+          <w:bCs/>
+          <w:color w:val="000000" w:themeColor="text1"/>
+          <w:sz w:val="28"/>
+          <w:szCs w:val="28"/>
+          <w:u w:val="none"/>
+        </w:rPr>
+        <w:t>Use this to save time</w:t>
+      </w:r>
+    </w:p>
+    <w:p>
+      <w:pPr>
+        <w:pStyle w:val="ListParagraph"/>
+        <w:ind w:left="540"/>
+        <w:rPr>
+          <w:b/>
+          <w:bCs/>
+          <w:color w:val="000000" w:themeColor="text1"/>
+          <w:sz w:val="28"/>
+          <w:szCs w:val="28"/>
+        </w:rPr>
+      </w:pPr>
+    </w:p>
+    <w:p>
+      <w:pPr>
+        <w:pStyle w:val="ListParagraph"/>
         <w:numPr>
           <w:ilvl w:val="0"/>
           <w:numId w:val="13"/>
@@ -1725,7 +2984,7 @@
           <w:sz w:val="28"/>
           <w:szCs w:val="28"/>
         </w:rPr>
-        <w:t>How are you today?</w:t>
+        <w:t>What is the difference between hard work and smart work?</w:t>
       </w:r>
     </w:p>
     <w:p>
@@ -1751,53 +3010,162 @@
           <w:sz w:val="28"/>
           <w:szCs w:val="28"/>
         </w:rPr>
-        <w:t xml:space="preserve">What is the difference between hard work and smart </w:t>
+        <w:t>What are your future goals?</w:t>
+      </w:r>
+    </w:p>
+    <w:p>
+      <w:pPr>
+        <w:pStyle w:val="ListParagraph"/>
+        <w:ind w:left="540"/>
+        <w:rPr>
+          <w:b/>
+          <w:bCs/>
+          <w:color w:val="000000" w:themeColor="text1"/>
+          <w:sz w:val="28"/>
+          <w:szCs w:val="28"/>
+        </w:rPr>
+      </w:pPr>
+      <w:bookmarkStart w:id="0" w:name="_Hlk145536299"/>
+      <w:r>
+        <w:rPr>
+          <w:b/>
+          <w:bCs/>
+          <w:color w:val="000000" w:themeColor="text1"/>
+          <w:sz w:val="28"/>
+          <w:szCs w:val="28"/>
+        </w:rPr>
+        <w:t xml:space="preserve">I </w:t>
+      </w:r>
+      <w:r>
+        <w:rPr>
+          <w:b/>
+          <w:bCs/>
+          <w:color w:val="000000" w:themeColor="text1"/>
+          <w:sz w:val="28"/>
+          <w:szCs w:val="28"/>
+        </w:rPr>
+        <w:t xml:space="preserve">want </w:t>
+      </w:r>
+      <w:r>
+        <w:rPr>
+          <w:b/>
+          <w:bCs/>
+          <w:color w:val="000000" w:themeColor="text1"/>
+          <w:sz w:val="28"/>
+          <w:szCs w:val="28"/>
+        </w:rPr>
+        <w:t xml:space="preserve">be </w:t>
+      </w:r>
+      <w:r>
+        <w:rPr>
+          <w:b/>
+          <w:bCs/>
+          <w:color w:val="000000" w:themeColor="text1"/>
+          <w:sz w:val="28"/>
+          <w:szCs w:val="28"/>
+        </w:rPr>
+        <w:t>voluble</w:t>
+      </w:r>
+      <w:r>
+        <w:rPr>
+          <w:b/>
+          <w:bCs/>
+          <w:color w:val="000000" w:themeColor="text1"/>
+          <w:sz w:val="28"/>
+          <w:szCs w:val="28"/>
+        </w:rPr>
+        <w:t xml:space="preserve"> </w:t>
+      </w:r>
+      <w:r>
+        <w:rPr>
+          <w:b/>
+          <w:bCs/>
+          <w:color w:val="000000" w:themeColor="text1"/>
+          <w:sz w:val="28"/>
+          <w:szCs w:val="28"/>
+        </w:rPr>
+        <w:t>person</w:t>
+      </w:r>
+      <w:r>
+        <w:rPr>
+          <w:b/>
+          <w:bCs/>
+          <w:color w:val="000000" w:themeColor="text1"/>
+          <w:sz w:val="28"/>
+          <w:szCs w:val="28"/>
+        </w:rPr>
+        <w:t xml:space="preserve"> in your </w:t>
+      </w:r>
+      <w:r>
+        <w:rPr>
+          <w:b/>
+          <w:bCs/>
+          <w:color w:val="000000" w:themeColor="text1"/>
+          <w:sz w:val="28"/>
+          <w:szCs w:val="28"/>
+        </w:rPr>
+        <w:t>organization</w:t>
+      </w:r>
+      <w:r>
+        <w:rPr>
+          <w:b/>
+          <w:bCs/>
+          <w:color w:val="000000" w:themeColor="text1"/>
+          <w:sz w:val="28"/>
+          <w:szCs w:val="28"/>
+        </w:rPr>
+        <w:t xml:space="preserve"> in few </w:t>
       </w:r>
       <w:proofErr w:type="gramStart"/>
       <w:r>
         <w:rPr>
           <w:b/>
           <w:bCs/>
-          <w:color w:val="FF0000"/>
-          <w:sz w:val="28"/>
-          <w:szCs w:val="28"/>
-        </w:rPr>
-        <w:t>work?\</w:t>
+          <w:color w:val="000000" w:themeColor="text1"/>
+          <w:sz w:val="28"/>
+          <w:szCs w:val="28"/>
+        </w:rPr>
+        <w:t>years</w:t>
+      </w:r>
+      <w:bookmarkEnd w:id="0"/>
+      <w:r>
+        <w:rPr>
+          <w:b/>
+          <w:bCs/>
+          <w:color w:val="000000" w:themeColor="text1"/>
+          <w:sz w:val="28"/>
+          <w:szCs w:val="28"/>
+        </w:rPr>
+        <w:t xml:space="preserve"> </w:t>
+      </w:r>
+      <w:r>
+        <w:rPr>
+          <w:b/>
+          <w:bCs/>
+          <w:color w:val="000000" w:themeColor="text1"/>
+          <w:sz w:val="28"/>
+          <w:szCs w:val="28"/>
+        </w:rPr>
+        <w:t xml:space="preserve"> and</w:t>
       </w:r>
       <w:proofErr w:type="gramEnd"/>
-    </w:p>
-    <w:p>
-      <w:pPr>
-        <w:pStyle w:val="ListParagraph"/>
-        <w:numPr>
-          <w:ilvl w:val="0"/>
-          <w:numId w:val="13"/>
-        </w:numPr>
-        <w:rPr>
-          <w:b/>
-          <w:bCs/>
-          <w:color w:val="FF0000"/>
-          <w:sz w:val="28"/>
-          <w:szCs w:val="28"/>
-        </w:rPr>
-      </w:pPr>
-      <w:r>
-        <w:rPr>
-          <w:b/>
-          <w:bCs/>
-          <w:color w:val="FF0000"/>
-          <w:sz w:val="28"/>
-          <w:szCs w:val="28"/>
-        </w:rPr>
-        <w:t>What are your future goals?</w:t>
-      </w:r>
-    </w:p>
-    <w:p>
-      <w:pPr>
-        <w:rPr>
-          <w:b/>
-          <w:bCs/>
-          <w:color w:val="FF0000"/>
+      <w:r>
+        <w:rPr>
+          <w:b/>
+          <w:bCs/>
+          <w:color w:val="000000" w:themeColor="text1"/>
+          <w:sz w:val="28"/>
+          <w:szCs w:val="28"/>
+        </w:rPr>
+        <w:t xml:space="preserve"> I want to take responsibility about the projects and grow your organization </w:t>
+      </w:r>
+    </w:p>
+    <w:p>
+      <w:pPr>
+        <w:rPr>
+          <w:b/>
+          <w:bCs/>
+          <w:color w:val="000000" w:themeColor="text1"/>
           <w:sz w:val="28"/>
           <w:szCs w:val="28"/>
         </w:rPr>
@@ -2804,15 +4172,18 @@
   <w:abstractNum w:abstractNumId="6" w15:restartNumberingAfterBreak="0">
     <w:nsid w:val="40886011"/>
     <w:multiLevelType w:val="hybridMultilevel"/>
-    <w:tmpl w:val="5C14E024"/>
-    <w:lvl w:ilvl="0" w:tplc="0409000F">
+    <w:tmpl w:val="8FBE1724"/>
+    <w:lvl w:ilvl="0" w:tplc="34A4F0CA">
       <w:start w:val="1"/>
       <w:numFmt w:val="decimal"/>
       <w:lvlText w:val="%1."/>
       <w:lvlJc w:val="left"/>
       <w:pPr>
-        <w:ind w:left="720" w:hanging="360"/>
-      </w:pPr>
+        <w:ind w:left="540" w:hanging="360"/>
+      </w:pPr>
+      <w:rPr>
+        <w:color w:val="FF0000"/>
+      </w:rPr>
     </w:lvl>
     <w:lvl w:ilvl="1" w:tplc="04090019" w:tentative="1">
       <w:start w:val="1"/>

--- a/HR Question.docx
+++ b/HR Question.docx
@@ -470,6 +470,17 @@
     <w:p>
       <w:pPr>
         <w:pStyle w:val="ListParagraph"/>
+        <w:rPr>
+          <w:b/>
+          <w:bCs/>
+          <w:sz w:val="28"/>
+          <w:szCs w:val="28"/>
+        </w:rPr>
+      </w:pPr>
+    </w:p>
+    <w:p>
+      <w:pPr>
+        <w:pStyle w:val="ListParagraph"/>
         <w:numPr>
           <w:ilvl w:val="0"/>
           <w:numId w:val="13"/>
@@ -490,20 +501,8 @@
           <w:sz w:val="28"/>
           <w:szCs w:val="28"/>
         </w:rPr>
-        <w:t xml:space="preserve">What are your </w:t>
-      </w:r>
-      <w:proofErr w:type="gramStart"/>
-      <w:r>
-        <w:rPr>
-          <w:b/>
-          <w:bCs/>
-          <w:color w:val="FF0000"/>
-          <w:sz w:val="28"/>
-          <w:szCs w:val="28"/>
-        </w:rPr>
-        <w:t>strengths ?</w:t>
-      </w:r>
-      <w:proofErr w:type="gramEnd"/>
+        <w:t xml:space="preserve">What are your strengths </w:t>
+      </w:r>
     </w:p>
     <w:p>
       <w:pPr>
@@ -620,6 +619,28 @@
         </w:rPr>
         <w:t>am Dedicated about the work</w:t>
       </w:r>
+    </w:p>
+    <w:p>
+      <w:pPr>
+        <w:pStyle w:val="ListParagraph"/>
+        <w:rPr>
+          <w:b/>
+          <w:bCs/>
+          <w:sz w:val="28"/>
+          <w:szCs w:val="28"/>
+        </w:rPr>
+      </w:pPr>
+    </w:p>
+    <w:p>
+      <w:pPr>
+        <w:pStyle w:val="ListParagraph"/>
+        <w:rPr>
+          <w:b/>
+          <w:bCs/>
+          <w:sz w:val="28"/>
+          <w:szCs w:val="28"/>
+        </w:rPr>
+      </w:pPr>
     </w:p>
     <w:p>
       <w:pPr>
@@ -644,7 +665,7 @@
           <w:sz w:val="28"/>
           <w:szCs w:val="28"/>
         </w:rPr>
-        <w:t xml:space="preserve">What are your </w:t>
+        <w:t xml:space="preserve">What </w:t>
       </w:r>
       <w:proofErr w:type="gramStart"/>
       <w:r>
@@ -655,19 +676,98 @@
           <w:sz w:val="28"/>
           <w:szCs w:val="28"/>
         </w:rPr>
-        <w:t>wea</w:t>
-      </w:r>
-      <w:r>
-        <w:rPr>
-          <w:b/>
-          <w:bCs/>
-          <w:color w:val="FF0000"/>
-          <w:sz w:val="28"/>
-          <w:szCs w:val="28"/>
-        </w:rPr>
-        <w:t>kness ?</w:t>
+        <w:t>are</w:t>
       </w:r>
       <w:proofErr w:type="gramEnd"/>
+      <w:r>
+        <w:rPr>
+          <w:b/>
+          <w:bCs/>
+          <w:color w:val="FF0000"/>
+          <w:sz w:val="28"/>
+          <w:szCs w:val="28"/>
+        </w:rPr>
+        <w:t xml:space="preserve"> your wea</w:t>
+      </w:r>
+      <w:r>
+        <w:rPr>
+          <w:b/>
+          <w:bCs/>
+          <w:color w:val="FF0000"/>
+          <w:sz w:val="28"/>
+          <w:szCs w:val="28"/>
+        </w:rPr>
+        <w:t>kness</w:t>
+      </w:r>
+      <w:r>
+        <w:rPr>
+          <w:b/>
+          <w:bCs/>
+          <w:color w:val="FF0000"/>
+          <w:sz w:val="28"/>
+          <w:szCs w:val="28"/>
+        </w:rPr>
+        <w:t>?</w:t>
+      </w:r>
+    </w:p>
+    <w:p>
+      <w:pPr>
+        <w:pStyle w:val="ListParagraph"/>
+        <w:ind w:left="540"/>
+        <w:rPr>
+          <w:b/>
+          <w:bCs/>
+          <w:color w:val="000000" w:themeColor="text1"/>
+          <w:sz w:val="28"/>
+          <w:szCs w:val="28"/>
+        </w:rPr>
+      </w:pPr>
+      <w:r>
+        <w:rPr>
+          <w:b/>
+          <w:bCs/>
+          <w:color w:val="000000" w:themeColor="text1"/>
+          <w:sz w:val="28"/>
+          <w:szCs w:val="28"/>
+        </w:rPr>
+        <w:t>I don’t say “no” when someone ask me about the help</w:t>
+      </w:r>
+    </w:p>
+    <w:p>
+      <w:pPr>
+        <w:pStyle w:val="ListParagraph"/>
+        <w:ind w:left="540"/>
+        <w:rPr>
+          <w:b/>
+          <w:bCs/>
+          <w:color w:val="000000" w:themeColor="text1"/>
+          <w:sz w:val="28"/>
+          <w:szCs w:val="28"/>
+        </w:rPr>
+      </w:pPr>
+      <w:r>
+        <w:rPr>
+          <w:b/>
+          <w:bCs/>
+          <w:color w:val="000000" w:themeColor="text1"/>
+          <w:sz w:val="28"/>
+          <w:szCs w:val="28"/>
+        </w:rPr>
+        <w:t xml:space="preserve">Overthink </w:t>
+      </w:r>
+    </w:p>
+    <w:p>
+      <w:pPr>
+        <w:pStyle w:val="ListParagraph"/>
+        <w:ind w:left="540"/>
+        <w:rPr>
+          <w:b/>
+          <w:bCs/>
+          <w:color w:val="000000" w:themeColor="text1"/>
+          <w:sz w:val="28"/>
+          <w:szCs w:val="28"/>
+        </w:rPr>
+      </w:pPr>
     </w:p>
     <w:p>
       <w:pPr>
@@ -747,6 +847,15 @@
     <w:p>
       <w:pPr>
         <w:pStyle w:val="ListParagraph"/>
+        <w:rPr>
+          <w:sz w:val="28"/>
+          <w:szCs w:val="28"/>
+        </w:rPr>
+      </w:pPr>
+    </w:p>
+    <w:p>
+      <w:pPr>
+        <w:pStyle w:val="ListParagraph"/>
         <w:numPr>
           <w:ilvl w:val="0"/>
           <w:numId w:val="13"/>
@@ -767,6 +876,7 @@
           <w:sz w:val="28"/>
           <w:szCs w:val="28"/>
         </w:rPr>
+        <w:lastRenderedPageBreak/>
         <w:t>Why you shift your career in IT</w:t>
       </w:r>
     </w:p>
@@ -1185,17 +1295,7 @@
           <w:sz w:val="28"/>
           <w:szCs w:val="28"/>
         </w:rPr>
-        <w:t>H</w:t>
-      </w:r>
-      <w:r>
-        <w:rPr>
-          <w:b/>
-          <w:bCs/>
-          <w:color w:val="FF0000"/>
-          <w:sz w:val="28"/>
-          <w:szCs w:val="28"/>
-        </w:rPr>
-        <w:t>ow do you respond are you willing to work overtime?</w:t>
+        <w:t>How do you respond are you willing to work overtime?</w:t>
       </w:r>
     </w:p>
     <w:p>
@@ -1287,7 +1387,17 @@
           <w:sz w:val="28"/>
           <w:szCs w:val="28"/>
         </w:rPr>
-        <w:t>“When I get stressed, I've found that the best motivator is to remember the end result I'm working towards. When I'm working on a challenging project, I sometimes will take a step back and remind myself of my goals. This helps me stay positive and work to my fullest potential.</w:t>
+        <w:t xml:space="preserve">“When I get stressed, I've found that the best motivator is to remember the end result I'm working towards. When I'm working on a challenging </w:t>
+      </w:r>
+      <w:r>
+        <w:rPr>
+          <w:b/>
+          <w:bCs/>
+          <w:sz w:val="28"/>
+          <w:szCs w:val="28"/>
+        </w:rPr>
+        <w:lastRenderedPageBreak/>
+        <w:t>project, I sometimes will take a step back and remind myself of my goals. This helps me stay positive and work to my fullest potential.</w:t>
       </w:r>
     </w:p>
     <w:p>
@@ -1420,17 +1530,7 @@
           <w:sz w:val="28"/>
           <w:szCs w:val="28"/>
         </w:rPr>
-        <w:t xml:space="preserve">and I realized that is a </w:t>
-      </w:r>
-      <w:r>
-        <w:rPr>
-          <w:b/>
-          <w:bCs/>
-          <w:sz w:val="28"/>
-          <w:szCs w:val="28"/>
-        </w:rPr>
-        <w:lastRenderedPageBreak/>
-        <w:t xml:space="preserve">good company  for my skills where I explore my skills and gain good experience and </w:t>
+        <w:t xml:space="preserve">and I realized that is a good company  for my skills where I explore my skills and gain good experience and </w:t>
       </w:r>
       <w:r>
         <w:rPr>
@@ -2152,7 +2252,6 @@
           <w:sz w:val="28"/>
           <w:szCs w:val="28"/>
         </w:rPr>
-        <w:lastRenderedPageBreak/>
         <w:t>No,</w:t>
       </w:r>
     </w:p>
@@ -2597,25 +2696,7 @@
           <w:sz w:val="28"/>
           <w:szCs w:val="28"/>
         </w:rPr>
-        <w:t xml:space="preserve">Yes sir, I am not worried about night shifts and weekends, because as a fresher my responsibility is to gain knowledge and explore my skills for helping the growth of the </w:t>
-      </w:r>
-      <w:r>
-        <w:rPr>
-          <w:b/>
-          <w:bCs/>
-          <w:sz w:val="28"/>
-          <w:szCs w:val="28"/>
-        </w:rPr>
-        <w:t>organization</w:t>
-      </w:r>
-      <w:r>
-        <w:rPr>
-          <w:b/>
-          <w:bCs/>
-          <w:sz w:val="28"/>
-          <w:szCs w:val="28"/>
-        </w:rPr>
-        <w:t>. I am flexible to work in night shift. Sir, I give first priority to my work so I do not care that I worked nights and weekends.</w:t>
+        <w:t>Yes sir, I am not worried about night shifts and weekends, because as a fresher my responsibility is to gain knowledge and explore my skills for helping the growth of the organization. I am flexible to work in night shift. Sir, I give first priority to my work so I do not care that I worked nights and weekends.</w:t>
       </w:r>
     </w:p>
     <w:p>
@@ -2716,23 +2797,9 @@
             <w:szCs w:val="28"/>
             <w:u w:val="none"/>
           </w:rPr>
-          <w:t xml:space="preserve">What are the three things that are most important for you in a </w:t>
-        </w:r>
-        <w:proofErr w:type="spellStart"/>
-        <w:r>
-          <w:rPr>
-            <w:rStyle w:val="Hyperlink"/>
-            <w:b/>
-            <w:bCs/>
-            <w:color w:val="FF0000"/>
-            <w:sz w:val="28"/>
-            <w:szCs w:val="28"/>
-            <w:u w:val="none"/>
-          </w:rPr>
-          <w:t>job?</w:t>
+          <w:t>What are the three things that are most important for you in a job?</w:t>
         </w:r>
       </w:hyperlink>
-      <w:proofErr w:type="spellEnd"/>
     </w:p>
     <w:p>
       <w:pPr>
@@ -2758,7 +2825,6 @@
           <w:szCs w:val="28"/>
           <w:u w:val="none"/>
         </w:rPr>
-        <w:lastRenderedPageBreak/>
         <w:t>For any kind of role, I would expect to have a good work environment, work ethic, and sufficient time for completing my work</w:t>
       </w:r>
     </w:p>
@@ -2832,8 +2898,9 @@
           <w:szCs w:val="28"/>
           <w:u w:val="none"/>
         </w:rPr>
-        <w:t xml:space="preserve"> sir </w:t>
-      </w:r>
+        <w:t xml:space="preserve"> sir I have a good ethic and firstly we need to </w:t>
+      </w:r>
+      <w:proofErr w:type="spellStart"/>
       <w:r>
         <w:rPr>
           <w:rStyle w:val="Hyperlink"/>
@@ -2844,8 +2911,9 @@
           <w:szCs w:val="28"/>
           <w:u w:val="none"/>
         </w:rPr>
-        <w:t>I</w:t>
-      </w:r>
+        <w:t>to</w:t>
+      </w:r>
+      <w:proofErr w:type="spellEnd"/>
       <w:r>
         <w:rPr>
           <w:rStyle w:val="Hyperlink"/>
@@ -2856,57 +2924,7 @@
           <w:szCs w:val="28"/>
           <w:u w:val="none"/>
         </w:rPr>
-        <w:t xml:space="preserve"> have a good ethic and firstly we need to </w:t>
-      </w:r>
-      <w:proofErr w:type="spellStart"/>
-      <w:r>
-        <w:rPr>
-          <w:rStyle w:val="Hyperlink"/>
-          <w:b/>
-          <w:bCs/>
-          <w:color w:val="000000" w:themeColor="text1"/>
-          <w:sz w:val="28"/>
-          <w:szCs w:val="28"/>
-          <w:u w:val="none"/>
-        </w:rPr>
-        <w:t>to</w:t>
-      </w:r>
-      <w:proofErr w:type="spellEnd"/>
-      <w:r>
-        <w:rPr>
-          <w:rStyle w:val="Hyperlink"/>
-          <w:b/>
-          <w:bCs/>
-          <w:color w:val="000000" w:themeColor="text1"/>
-          <w:sz w:val="28"/>
-          <w:szCs w:val="28"/>
-          <w:u w:val="none"/>
-        </w:rPr>
-        <w:t xml:space="preserve"> clear the </w:t>
-      </w:r>
-      <w:r>
-        <w:rPr>
-          <w:rStyle w:val="Hyperlink"/>
-          <w:b/>
-          <w:bCs/>
-          <w:color w:val="000000" w:themeColor="text1"/>
-          <w:sz w:val="28"/>
-          <w:szCs w:val="28"/>
-          <w:u w:val="none"/>
-        </w:rPr>
-        <w:t>problem</w:t>
-      </w:r>
-      <w:r>
-        <w:rPr>
-          <w:rStyle w:val="Hyperlink"/>
-          <w:b/>
-          <w:bCs/>
-          <w:color w:val="000000" w:themeColor="text1"/>
-          <w:sz w:val="28"/>
-          <w:szCs w:val="28"/>
-          <w:u w:val="none"/>
-        </w:rPr>
-        <w:t xml:space="preserve"> statement </w:t>
+        <w:t xml:space="preserve"> clear the problem statement </w:t>
       </w:r>
       <w:r>
         <w:rPr>
